--- a/doc/报文分析接口.docx
+++ b/doc/报文分析接口.docx
@@ -7,25 +7,101 @@
         <w:pStyle w:val="a3"/>
         <w:numPr>
           <w:ilvl w:val="0"/>
-          <w:numId w:val="1"/>
+          <w:numId w:val="7"/>
         </w:numPr>
         <w:ind w:firstLineChars="0"/>
-      </w:pPr>
-      <w:r>
-        <w:rPr>
-          <w:rFonts w:hint="eastAsia"/>
-        </w:rPr>
-        <w:t>报文采集方式：</w:t>
-      </w:r>
-    </w:p>
-    <w:p>
-      <w:pPr>
-        <w:pStyle w:val="a3"/>
-        <w:ind w:left="360" w:firstLineChars="0" w:firstLine="0"/>
+        <w:rPr>
+          <w:rFonts w:hint="eastAsia"/>
+        </w:rPr>
+      </w:pPr>
+      <w:r>
+        <w:rPr>
+          <w:rFonts w:hint="eastAsia"/>
+        </w:rPr>
+        <w:t>报文镜像</w:t>
+      </w:r>
+      <w:r>
+        <w:rPr>
+          <w:rFonts w:hint="eastAsia"/>
+        </w:rPr>
+        <w:t>接口：</w:t>
+      </w:r>
+    </w:p>
+    <w:p>
+      <w:pPr>
+        <w:rPr>
+          <w:rFonts w:hint="eastAsia"/>
+        </w:rPr>
+      </w:pPr>
+      <w:r>
+        <w:rPr>
+          <w:rFonts w:hint="eastAsia"/>
+        </w:rPr>
+        <w:t>网络报文镜像出口在</w:t>
+      </w:r>
+      <w:proofErr w:type="spellStart"/>
+      <w:r>
+        <w:rPr>
+          <w:rFonts w:hint="eastAsia"/>
+        </w:rPr>
+        <w:t>onu</w:t>
+      </w:r>
+      <w:proofErr w:type="spellEnd"/>
+      <w:r>
+        <w:rPr>
+          <w:rFonts w:hint="eastAsia"/>
+        </w:rPr>
+        <w:t>上，可以是一个或多个</w:t>
+      </w:r>
+      <w:proofErr w:type="spellStart"/>
+      <w:r>
+        <w:rPr>
+          <w:rFonts w:hint="eastAsia"/>
+        </w:rPr>
+        <w:t>onu</w:t>
+      </w:r>
+      <w:proofErr w:type="spellEnd"/>
+      <w:r>
+        <w:rPr>
+          <w:rFonts w:hint="eastAsia"/>
+        </w:rPr>
+        <w:t>上的一个或多个物理接口，没有限制。</w:t>
+      </w:r>
+    </w:p>
+    <w:p>
+      <w:pPr>
+        <w:rPr>
+          <w:rFonts w:hint="eastAsia"/>
+        </w:rPr>
+      </w:pPr>
+      <w:r>
+        <w:rPr>
+          <w:rFonts w:hint="eastAsia"/>
+        </w:rPr>
+        <w:t>一般场景可兼容下图</w:t>
+      </w:r>
+      <w:r>
+        <w:rPr>
+          <w:rFonts w:hint="eastAsia"/>
+        </w:rPr>
+        <w:t>（考虑冗余）</w:t>
+      </w:r>
+      <w:r>
+        <w:rPr>
+          <w:rFonts w:hint="eastAsia"/>
+        </w:rPr>
+        <w:t>：</w:t>
+      </w:r>
+    </w:p>
+    <w:p>
+      <w:pPr>
+        <w:rPr>
+          <w:rFonts w:hint="eastAsia"/>
+        </w:rPr>
       </w:pPr>
       <w:r>
         <w:pict>
-          <v:group id="_x0000_s1027" editas="canvas" style="width:377.25pt;height:179.45pt;mso-position-horizontal-relative:char;mso-position-vertical-relative:line" coordorigin="2160,3150" coordsize="7545,3589">
+          <v:group id="_x0000_s1063" editas="canvas" style="width:377.25pt;height:179.45pt;mso-position-horizontal-relative:char;mso-position-vertical-relative:line" coordorigin="2160,3150" coordsize="7545,3589">
             <o:lock v:ext="edit" aspectratio="t"/>
             <v:shapetype id="_x0000_t75" coordsize="21600,21600" o:spt="75" o:preferrelative="t" path="m@4@5l@4@11@9@11@9@5xe" filled="f" stroked="f">
               <v:stroke joinstyle="miter"/>
@@ -46,13 +122,14 @@
               <v:path o:extrusionok="f" gradientshapeok="t" o:connecttype="rect"/>
               <o:lock v:ext="edit" aspectratio="t"/>
             </v:shapetype>
-            <v:shape id="_x0000_s1026" type="#_x0000_t75" style="position:absolute;left:2160;top:3150;width:7545;height:3589" o:preferrelative="f">
+            <v:shape id="_x0000_s1064" type="#_x0000_t75" style="position:absolute;left:2160;top:3150;width:7545;height:3589" o:preferrelative="f">
               <v:fill o:detectmouseclick="t"/>
               <v:path o:extrusionok="t" o:connecttype="none"/>
               <o:lock v:ext="edit" text="t"/>
             </v:shape>
-            <v:roundrect id="_x0000_s1028" style="position:absolute;left:3105;top:5702;width:1440;height:569" arcsize="10923f">
-              <v:textbox style="mso-next-textbox:#_x0000_s1028">
+            <v:roundrect id="_x0000_s1065" style="position:absolute;left:3399;top:5392;width:817;height:444" arcsize="10923f">
+              <v:stroke dashstyle="1 1" endcap="round"/>
+              <v:textbox style="mso-next-textbox:#_x0000_s1065">
                 <w:txbxContent>
                   <w:p>
                     <w:pPr>
@@ -62,14 +139,182 @@
                       <w:rPr>
                         <w:rFonts w:hint="eastAsia"/>
                       </w:rPr>
-                      <w:t>报文分析</w:t>
+                      <w:t>光分</w:t>
                     </w:r>
                   </w:p>
                 </w:txbxContent>
               </v:textbox>
             </v:roundrect>
-            <v:roundrect id="_x0000_s1029" style="position:absolute;left:3105;top:4905;width:1440;height:570" arcsize="10923f">
-              <v:textbox style="mso-next-textbox:#_x0000_s1029">
+            <v:roundrect id="_x0000_s1067" style="position:absolute;left:3435;top:4635;width:735;height:569" arcsize="10923f">
+              <v:textbox style="mso-next-textbox:#_x0000_s1067">
+                <w:txbxContent>
+                  <w:p>
+                    <w:pPr>
+                      <w:jc w:val="center"/>
+                    </w:pPr>
+                    <w:proofErr w:type="spellStart"/>
+                    <w:r>
+                      <w:t>O</w:t>
+                    </w:r>
+                    <w:r>
+                      <w:rPr>
+                        <w:rFonts w:hint="eastAsia"/>
+                      </w:rPr>
+                      <w:t>nu</w:t>
+                    </w:r>
+                    <w:proofErr w:type="spellEnd"/>
+                  </w:p>
+                </w:txbxContent>
+              </v:textbox>
+            </v:roundrect>
+            <v:roundrect id="_x0000_s1068" style="position:absolute;left:4260;top:4635;width:735;height:569" arcsize="10923f">
+              <v:textbox style="mso-next-textbox:#_x0000_s1068">
+                <w:txbxContent>
+                  <w:p>
+                    <w:pPr>
+                      <w:jc w:val="center"/>
+                    </w:pPr>
+                    <w:proofErr w:type="spellStart"/>
+                    <w:r>
+                      <w:t>O</w:t>
+                    </w:r>
+                    <w:r>
+                      <w:rPr>
+                        <w:rFonts w:hint="eastAsia"/>
+                      </w:rPr>
+                      <w:t>nu</w:t>
+                    </w:r>
+                    <w:proofErr w:type="spellEnd"/>
+                  </w:p>
+                </w:txbxContent>
+              </v:textbox>
+            </v:roundrect>
+            <v:roundrect id="_x0000_s1069" style="position:absolute;left:5085;top:4635;width:735;height:569" arcsize="10923f">
+              <v:textbox style="mso-next-textbox:#_x0000_s1069">
+                <w:txbxContent>
+                  <w:p>
+                    <w:pPr>
+                      <w:jc w:val="center"/>
+                    </w:pPr>
+                    <w:proofErr w:type="spellStart"/>
+                    <w:r>
+                      <w:t>O</w:t>
+                    </w:r>
+                    <w:r>
+                      <w:rPr>
+                        <w:rFonts w:hint="eastAsia"/>
+                      </w:rPr>
+                      <w:t>nu</w:t>
+                    </w:r>
+                    <w:proofErr w:type="spellEnd"/>
+                  </w:p>
+                </w:txbxContent>
+              </v:textbox>
+            </v:roundrect>
+            <v:shapetype id="_x0000_t32" coordsize="21600,21600" o:spt="32" o:oned="t" path="m,l21600,21600e" filled="f">
+              <v:path arrowok="t" fillok="f" o:connecttype="none"/>
+              <o:lock v:ext="edit" shapetype="t"/>
+            </v:shapetype>
+            <v:shape id="_x0000_s1076" type="#_x0000_t32" style="position:absolute;left:3803;top:5204;width:5;height:188" o:connectortype="straight">
+              <v:stroke dashstyle="1 1" endarrow="block" endcap="round"/>
+            </v:shape>
+            <v:roundrect id="_x0000_s1077" style="position:absolute;left:5925;top:4606;width:735;height:569" arcsize="10923f">
+              <v:textbox style="mso-next-textbox:#_x0000_s1077">
+                <w:txbxContent>
+                  <w:p>
+                    <w:pPr>
+                      <w:jc w:val="center"/>
+                    </w:pPr>
+                    <w:proofErr w:type="spellStart"/>
+                    <w:r>
+                      <w:t>O</w:t>
+                    </w:r>
+                    <w:r>
+                      <w:rPr>
+                        <w:rFonts w:hint="eastAsia"/>
+                      </w:rPr>
+                      <w:t>nu</w:t>
+                    </w:r>
+                    <w:proofErr w:type="spellEnd"/>
+                  </w:p>
+                </w:txbxContent>
+              </v:textbox>
+            </v:roundrect>
+            <v:roundrect id="_x0000_s1078" style="position:absolute;left:6750;top:4606;width:735;height:569" arcsize="10923f">
+              <v:textbox style="mso-next-textbox:#_x0000_s1078">
+                <w:txbxContent>
+                  <w:p>
+                    <w:pPr>
+                      <w:jc w:val="center"/>
+                    </w:pPr>
+                    <w:proofErr w:type="spellStart"/>
+                    <w:r>
+                      <w:t>O</w:t>
+                    </w:r>
+                    <w:r>
+                      <w:rPr>
+                        <w:rFonts w:hint="eastAsia"/>
+                      </w:rPr>
+                      <w:t>nu</w:t>
+                    </w:r>
+                    <w:proofErr w:type="spellEnd"/>
+                  </w:p>
+                </w:txbxContent>
+              </v:textbox>
+            </v:roundrect>
+            <v:roundrect id="_x0000_s1079" style="position:absolute;left:7575;top:4606;width:735;height:569" arcsize="10923f">
+              <v:textbox style="mso-next-textbox:#_x0000_s1079">
+                <w:txbxContent>
+                  <w:p>
+                    <w:pPr>
+                      <w:jc w:val="center"/>
+                    </w:pPr>
+                    <w:proofErr w:type="spellStart"/>
+                    <w:r>
+                      <w:t>O</w:t>
+                    </w:r>
+                    <w:r>
+                      <w:rPr>
+                        <w:rFonts w:hint="eastAsia"/>
+                      </w:rPr>
+                      <w:t>nu</w:t>
+                    </w:r>
+                    <w:proofErr w:type="spellEnd"/>
+                  </w:p>
+                </w:txbxContent>
+              </v:textbox>
+            </v:roundrect>
+            <v:roundrect id="_x0000_s1085" style="position:absolute;left:5055;top:3540;width:735;height:569" arcsize="10923f">
+              <v:textbox style="mso-next-textbox:#_x0000_s1085">
+                <w:txbxContent>
+                  <w:p>
+                    <w:pPr>
+                      <w:jc w:val="center"/>
+                    </w:pPr>
+                    <w:proofErr w:type="spellStart"/>
+                    <w:r>
+                      <w:t>O</w:t>
+                    </w:r>
+                    <w:r>
+                      <w:rPr>
+                        <w:rFonts w:hint="eastAsia"/>
+                      </w:rPr>
+                      <w:t>lt</w:t>
+                    </w:r>
+                    <w:proofErr w:type="spellEnd"/>
+                  </w:p>
+                </w:txbxContent>
+              </v:textbox>
+            </v:roundrect>
+            <v:shape id="_x0000_s1086" type="#_x0000_t32" style="position:absolute;left:3803;top:4109;width:1620;height:526;flip:x" o:connectortype="straight"/>
+            <v:shape id="_x0000_s1087" type="#_x0000_t32" style="position:absolute;left:4628;top:4109;width:795;height:526;flip:y" o:connectortype="straight"/>
+            <v:shape id="_x0000_s1088" type="#_x0000_t32" style="position:absolute;left:5423;top:4109;width:30;height:526" o:connectortype="straight"/>
+            <v:shape id="_x0000_s1089" type="#_x0000_t32" style="position:absolute;left:5423;top:4109;width:870;height:497" o:connectortype="straight"/>
+            <v:shape id="_x0000_s1090" type="#_x0000_t32" style="position:absolute;left:5423;top:4109;width:1695;height:497" o:connectortype="straight"/>
+            <v:shape id="_x0000_s1091" type="#_x0000_t32" style="position:absolute;left:5423;top:4109;width:2520;height:497" o:connectortype="straight"/>
+            <v:roundrect id="_x0000_s1093" style="position:absolute;left:2520;top:6025;width:1290;height:444" arcsize="10923f">
+              <v:stroke dashstyle="1 1" endcap="round"/>
+              <v:textbox style="mso-next-textbox:#_x0000_s1093">
                 <w:txbxContent>
                   <w:p>
                     <w:pPr>
@@ -79,74 +324,15 @@
                       <w:rPr>
                         <w:rFonts w:hint="eastAsia"/>
                       </w:rPr>
-                      <w:t>端口汇聚</w:t>
+                      <w:t>抓包网口</w:t>
                     </w:r>
                   </w:p>
                 </w:txbxContent>
               </v:textbox>
             </v:roundrect>
-            <v:roundrect id="_x0000_s1030" style="position:absolute;left:2625;top:3495;width:735;height:569" arcsize="10923f">
-              <v:textbox style="mso-next-textbox:#_x0000_s1030">
-                <w:txbxContent>
-                  <w:p>
-                    <w:pPr>
-                      <w:jc w:val="center"/>
-                    </w:pPr>
-                    <w:r>
-                      <w:t>O</w:t>
-                    </w:r>
-                    <w:r>
-                      <w:rPr>
-                        <w:rFonts w:hint="eastAsia"/>
-                      </w:rPr>
-                      <w:t>nu</w:t>
-                    </w:r>
-                  </w:p>
-                </w:txbxContent>
-              </v:textbox>
-            </v:roundrect>
-            <v:roundrect id="_x0000_s1031" style="position:absolute;left:3450;top:3495;width:735;height:569" arcsize="10923f">
-              <v:textbox style="mso-next-textbox:#_x0000_s1031">
-                <w:txbxContent>
-                  <w:p>
-                    <w:pPr>
-                      <w:jc w:val="center"/>
-                    </w:pPr>
-                    <w:r>
-                      <w:t>O</w:t>
-                    </w:r>
-                    <w:r>
-                      <w:rPr>
-                        <w:rFonts w:hint="eastAsia"/>
-                      </w:rPr>
-                      <w:t>nu</w:t>
-                    </w:r>
-                  </w:p>
-                </w:txbxContent>
-              </v:textbox>
-            </v:roundrect>
-            <v:roundrect id="_x0000_s1032" style="position:absolute;left:4275;top:3495;width:735;height:569" arcsize="10923f">
-              <v:textbox style="mso-next-textbox:#_x0000_s1032">
-                <w:txbxContent>
-                  <w:p>
-                    <w:pPr>
-                      <w:jc w:val="center"/>
-                    </w:pPr>
-                    <w:r>
-                      <w:t>O</w:t>
-                    </w:r>
-                    <w:r>
-                      <w:rPr>
-                        <w:rFonts w:hint="eastAsia"/>
-                      </w:rPr>
-                      <w:t>nu</w:t>
-                    </w:r>
-                  </w:p>
-                </w:txbxContent>
-              </v:textbox>
-            </v:roundrect>
-            <v:roundrect id="_x0000_s1037" style="position:absolute;left:6750;top:5535;width:1440;height:569" arcsize="10923f">
-              <v:textbox style="mso-next-textbox:#_x0000_s1037">
+            <v:roundrect id="_x0000_s1094" style="position:absolute;left:3938;top:6025;width:1237;height:444" arcsize="10923f">
+              <v:stroke dashstyle="1 1" endcap="round"/>
+              <v:textbox style="mso-next-textbox:#_x0000_s1094">
                 <w:txbxContent>
                   <w:p>
                     <w:pPr>
@@ -156,14 +342,15 @@
                       <w:rPr>
                         <w:rFonts w:hint="eastAsia"/>
                       </w:rPr>
-                      <w:t>报文分析</w:t>
+                      <w:t>抓包网口</w:t>
                     </w:r>
                   </w:p>
                 </w:txbxContent>
               </v:textbox>
             </v:roundrect>
-            <v:roundrect id="_x0000_s1038" style="position:absolute;left:6750;top:4620;width:1440;height:570" arcsize="10923f">
-              <v:textbox style="mso-next-textbox:#_x0000_s1038">
+            <v:roundrect id="_x0000_s1095" style="position:absolute;left:7305;top:6025;width:1283;height:444" arcsize="10923f">
+              <v:stroke dashstyle="1 1" endcap="round"/>
+              <v:textbox style="mso-next-textbox:#_x0000_s1095">
                 <w:txbxContent>
                   <w:p>
                     <w:pPr>
@@ -173,140 +360,21 @@
                       <w:rPr>
                         <w:rFonts w:hint="eastAsia"/>
                       </w:rPr>
-                      <w:t>OLT</w:t>
+                      <w:t>抓包网口</w:t>
                     </w:r>
                   </w:p>
                 </w:txbxContent>
               </v:textbox>
             </v:roundrect>
-            <v:shapetype id="_x0000_t32" coordsize="21600,21600" o:spt="32" o:oned="t" path="m,l21600,21600e" filled="f">
-              <v:path arrowok="t" fillok="f" o:connecttype="none"/>
-              <o:lock v:ext="edit" shapetype="t"/>
-            </v:shapetype>
-            <v:shape id="_x0000_s1045" type="#_x0000_t32" style="position:absolute;left:7470;top:5190;width:1;height:345" o:connectortype="straight">
-              <v:stroke endarrow="block"/>
+            <v:shape id="_x0000_s1098" type="#_x0000_t32" style="position:absolute;left:3165;top:5836;width:643;height:189;flip:x" o:connectortype="straight">
+              <v:stroke dashstyle="1 1" endarrow="block" endcap="round"/>
             </v:shape>
-            <v:shape id="_x0000_s1046" type="#_x0000_t32" style="position:absolute;left:2993;top:4064;width:832;height:841" o:connectortype="straight">
-              <v:stroke endarrow="block"/>
+            <v:shape id="_x0000_s1099" type="#_x0000_t32" style="position:absolute;left:3808;top:5836;width:749;height:189" o:connectortype="straight">
+              <v:stroke dashstyle="1 1" endarrow="block" endcap="round"/>
             </v:shape>
-            <v:shape id="_x0000_s1047" type="#_x0000_t32" style="position:absolute;left:3818;top:4064;width:7;height:841" o:connectortype="straight">
-              <v:stroke endarrow="block"/>
+            <v:shape id="_x0000_s1100" type="#_x0000_t32" style="position:absolute;left:7943;top:5175;width:4;height:850" o:connectortype="straight">
+              <v:stroke dashstyle="1 1" endarrow="block" endcap="round"/>
             </v:shape>
-            <v:shape id="_x0000_s1048" type="#_x0000_t32" style="position:absolute;left:3825;top:4064;width:818;height:841;flip:x" o:connectortype="straight">
-              <v:stroke endarrow="block"/>
-            </v:shape>
-            <v:shape id="_x0000_s1049" type="#_x0000_t32" style="position:absolute;left:3825;top:5475;width:1;height:227" o:connectortype="straight">
-              <v:stroke endarrow="block"/>
-            </v:shape>
-            <v:roundrect id="_x0000_s1050" style="position:absolute;left:6300;top:3511;width:735;height:569" arcsize="10923f">
-              <v:textbox style="mso-next-textbox:#_x0000_s1050">
-                <w:txbxContent>
-                  <w:p>
-                    <w:pPr>
-                      <w:jc w:val="center"/>
-                    </w:pPr>
-                    <w:r>
-                      <w:t>O</w:t>
-                    </w:r>
-                    <w:r>
-                      <w:rPr>
-                        <w:rFonts w:hint="eastAsia"/>
-                      </w:rPr>
-                      <w:t>nu</w:t>
-                    </w:r>
-                  </w:p>
-                </w:txbxContent>
-              </v:textbox>
-            </v:roundrect>
-            <v:roundrect id="_x0000_s1051" style="position:absolute;left:7125;top:3511;width:735;height:569" arcsize="10923f">
-              <v:textbox style="mso-next-textbox:#_x0000_s1051">
-                <w:txbxContent>
-                  <w:p>
-                    <w:pPr>
-                      <w:jc w:val="center"/>
-                    </w:pPr>
-                    <w:r>
-                      <w:t>O</w:t>
-                    </w:r>
-                    <w:r>
-                      <w:rPr>
-                        <w:rFonts w:hint="eastAsia"/>
-                      </w:rPr>
-                      <w:t>nu</w:t>
-                    </w:r>
-                  </w:p>
-                </w:txbxContent>
-              </v:textbox>
-            </v:roundrect>
-            <v:roundrect id="_x0000_s1052" style="position:absolute;left:7950;top:3511;width:735;height:569" arcsize="10923f">
-              <v:textbox style="mso-next-textbox:#_x0000_s1052">
-                <w:txbxContent>
-                  <w:p>
-                    <w:pPr>
-                      <w:jc w:val="center"/>
-                    </w:pPr>
-                    <w:r>
-                      <w:t>O</w:t>
-                    </w:r>
-                    <w:r>
-                      <w:rPr>
-                        <w:rFonts w:hint="eastAsia"/>
-                      </w:rPr>
-                      <w:t>nu</w:t>
-                    </w:r>
-                  </w:p>
-                </w:txbxContent>
-              </v:textbox>
-            </v:roundrect>
-            <v:roundrect id="_x0000_s1056" style="position:absolute;left:3187;top:6271;width:1358;height:468" arcsize="10923f" filled="f" stroked="f">
-              <v:textbox style="mso-next-textbox:#_x0000_s1056">
-                <w:txbxContent>
-                  <w:p>
-                    <w:pPr>
-                      <w:jc w:val="center"/>
-                    </w:pPr>
-                    <w:r>
-                      <w:rPr>
-                        <w:rFonts w:hint="eastAsia"/>
-                      </w:rPr>
-                      <w:t>方案</w:t>
-                    </w:r>
-                    <w:r>
-                      <w:rPr>
-                        <w:rFonts w:hint="eastAsia"/>
-                      </w:rPr>
-                      <w:t>1</w:t>
-                    </w:r>
-                  </w:p>
-                </w:txbxContent>
-              </v:textbox>
-            </v:roundrect>
-            <v:roundrect id="_x0000_s1057" style="position:absolute;left:6832;top:6271;width:1358;height:468" arcsize="10923f" filled="f" stroked="f">
-              <v:textbox style="mso-next-textbox:#_x0000_s1057">
-                <w:txbxContent>
-                  <w:p>
-                    <w:pPr>
-                      <w:jc w:val="center"/>
-                    </w:pPr>
-                    <w:r>
-                      <w:rPr>
-                        <w:rFonts w:hint="eastAsia"/>
-                      </w:rPr>
-                      <w:t>方案</w:t>
-                    </w:r>
-                    <w:r>
-                      <w:rPr>
-                        <w:rFonts w:hint="eastAsia"/>
-                      </w:rPr>
-                      <w:t>2</w:t>
-                    </w:r>
-                  </w:p>
-                </w:txbxContent>
-              </v:textbox>
-            </v:roundrect>
-            <v:shape id="_x0000_s1059" type="#_x0000_t32" style="position:absolute;left:6668;top:4080;width:802;height:540" o:connectortype="straight"/>
-            <v:shape id="_x0000_s1060" type="#_x0000_t32" style="position:absolute;left:7470;top:4080;width:23;height:540;flip:x" o:connectortype="straight"/>
-            <v:shape id="_x0000_s1061" type="#_x0000_t32" style="position:absolute;left:7470;top:4080;width:848;height:540;flip:x" o:connectortype="straight"/>
             <w10:wrap type="none"/>
             <w10:anchorlock/>
           </v:group>
@@ -316,13 +384,456 @@
     <w:p>
       <w:pPr>
         <w:pStyle w:val="a3"/>
-        <w:ind w:left="360" w:firstLineChars="0" w:firstLine="0"/>
-      </w:pPr>
-      <w:r>
-        <w:rPr>
-          <w:rFonts w:hint="eastAsia"/>
-        </w:rPr>
-        <w:t>方案</w:t>
+        <w:numPr>
+          <w:ilvl w:val="0"/>
+          <w:numId w:val="7"/>
+        </w:numPr>
+        <w:ind w:firstLineChars="0"/>
+        <w:rPr>
+          <w:rFonts w:hint="eastAsia"/>
+        </w:rPr>
+      </w:pPr>
+      <w:r>
+        <w:rPr>
+          <w:rFonts w:hint="eastAsia"/>
+        </w:rPr>
+        <w:t>镜像配置说明</w:t>
+      </w:r>
+    </w:p>
+    <w:p>
+      <w:pPr>
+        <w:rPr>
+          <w:rFonts w:hint="eastAsia"/>
+        </w:rPr>
+      </w:pPr>
+      <w:r>
+        <w:rPr>
+          <w:rFonts w:hint="eastAsia"/>
+        </w:rPr>
+        <w:t>选定一个镜像的物理接口，在该接口创建若干</w:t>
+      </w:r>
+      <w:r>
+        <w:rPr>
+          <w:rFonts w:hint="eastAsia"/>
+        </w:rPr>
+        <w:t>镜像</w:t>
+      </w:r>
+      <w:r>
+        <w:rPr>
+          <w:rFonts w:hint="eastAsia"/>
+        </w:rPr>
+        <w:t>ac</w:t>
+      </w:r>
+      <w:r>
+        <w:rPr>
+          <w:rFonts w:hint="eastAsia"/>
+        </w:rPr>
+        <w:t>并关联到各对应</w:t>
+      </w:r>
+      <w:proofErr w:type="spellStart"/>
+      <w:r>
+        <w:rPr>
+          <w:rFonts w:hint="eastAsia"/>
+        </w:rPr>
+        <w:t>elan</w:t>
+      </w:r>
+      <w:proofErr w:type="spellEnd"/>
+      <w:r>
+        <w:rPr>
+          <w:rFonts w:hint="eastAsia"/>
+        </w:rPr>
+        <w:t>/</w:t>
+      </w:r>
+      <w:proofErr w:type="spellStart"/>
+      <w:r>
+        <w:rPr>
+          <w:rFonts w:hint="eastAsia"/>
+        </w:rPr>
+        <w:t>etree</w:t>
+      </w:r>
+      <w:proofErr w:type="spellEnd"/>
+      <w:r>
+        <w:rPr>
+          <w:rFonts w:hint="eastAsia"/>
+        </w:rPr>
+        <w:t>业务上。由于业务可以根据</w:t>
+      </w:r>
+      <w:r>
+        <w:rPr>
+          <w:rFonts w:hint="eastAsia"/>
+        </w:rPr>
+        <w:t>SCD</w:t>
+      </w:r>
+      <w:r>
+        <w:rPr>
+          <w:rFonts w:hint="eastAsia"/>
+        </w:rPr>
+        <w:t>文件进行自动配置，因此进行自动配置的同时需要完成预定的镜像物理接口的</w:t>
+      </w:r>
+      <w:r>
+        <w:rPr>
+          <w:rFonts w:hint="eastAsia"/>
+        </w:rPr>
+        <w:t>ac</w:t>
+      </w:r>
+      <w:r>
+        <w:rPr>
+          <w:rFonts w:hint="eastAsia"/>
+        </w:rPr>
+        <w:t>创建和业务配置</w:t>
+      </w:r>
+      <w:r>
+        <w:rPr>
+          <w:rFonts w:hint="eastAsia"/>
+        </w:rPr>
+        <w:t>；镜像物理接口的增加，删除，修改，查询</w:t>
+      </w:r>
+    </w:p>
+    <w:p>
+      <w:pPr>
+        <w:rPr>
+          <w:rFonts w:hint="eastAsia"/>
+        </w:rPr>
+      </w:pPr>
+    </w:p>
+    <w:p>
+      <w:pPr>
+        <w:pStyle w:val="a3"/>
+        <w:numPr>
+          <w:ilvl w:val="0"/>
+          <w:numId w:val="7"/>
+        </w:numPr>
+        <w:ind w:firstLineChars="0"/>
+      </w:pPr>
+      <w:r>
+        <w:rPr>
+          <w:rFonts w:hint="eastAsia"/>
+        </w:rPr>
+        <w:t>报文分析对象为变电站通信业务，包括</w:t>
+      </w:r>
+      <w:r>
+        <w:rPr>
+          <w:rFonts w:hint="eastAsia"/>
+        </w:rPr>
+        <w:t>SMV/GOOSE/MMS</w:t>
+      </w:r>
+      <w:r>
+        <w:rPr>
+          <w:rFonts w:hint="eastAsia"/>
+        </w:rPr>
+        <w:t>。</w:t>
+      </w:r>
+    </w:p>
+    <w:p>
+      <w:pPr>
+        <w:rPr>
+          <w:rFonts w:hint="eastAsia"/>
+        </w:rPr>
+      </w:pPr>
+      <w:r>
+        <w:rPr>
+          <w:rFonts w:hint="eastAsia"/>
+        </w:rPr>
+        <w:t>SMV</w:t>
+      </w:r>
+      <w:r>
+        <w:rPr>
+          <w:rFonts w:hint="eastAsia"/>
+        </w:rPr>
+        <w:t>：原始报文</w:t>
+      </w:r>
+      <w:r>
+        <w:rPr>
+          <w:rFonts w:hint="eastAsia"/>
+        </w:rPr>
+        <w:t>+</w:t>
+      </w:r>
+      <w:r>
+        <w:rPr>
+          <w:rFonts w:hint="eastAsia"/>
+        </w:rPr>
+        <w:t>网络传送时延</w:t>
+      </w:r>
+    </w:p>
+    <w:p>
+      <w:pPr>
+        <w:rPr>
+          <w:rFonts w:hint="eastAsia"/>
+        </w:rPr>
+      </w:pPr>
+      <w:r>
+        <w:rPr>
+          <w:rFonts w:hint="eastAsia"/>
+        </w:rPr>
+        <w:t>GOOSE</w:t>
+      </w:r>
+      <w:r>
+        <w:rPr>
+          <w:rFonts w:hint="eastAsia"/>
+        </w:rPr>
+        <w:t>：原始报文（</w:t>
+      </w:r>
+      <w:r>
+        <w:rPr>
+          <w:rFonts w:hint="eastAsia"/>
+        </w:rPr>
+        <w:t>+</w:t>
+      </w:r>
+      <w:r>
+        <w:rPr>
+          <w:rFonts w:hint="eastAsia"/>
+        </w:rPr>
+        <w:t>网络传送时延）可选</w:t>
+      </w:r>
+    </w:p>
+    <w:p>
+      <w:pPr>
+        <w:rPr>
+          <w:rFonts w:hint="eastAsia"/>
+        </w:rPr>
+      </w:pPr>
+      <w:r>
+        <w:rPr>
+          <w:rFonts w:hint="eastAsia"/>
+        </w:rPr>
+        <w:t>MMS</w:t>
+      </w:r>
+      <w:r>
+        <w:rPr>
+          <w:rFonts w:hint="eastAsia"/>
+        </w:rPr>
+        <w:t>：原始报文</w:t>
+      </w:r>
+    </w:p>
+    <w:p>
+      <w:pPr>
+        <w:rPr>
+          <w:rFonts w:hint="eastAsia"/>
+        </w:rPr>
+      </w:pPr>
+    </w:p>
+    <w:p>
+      <w:pPr>
+        <w:pStyle w:val="a3"/>
+        <w:numPr>
+          <w:ilvl w:val="0"/>
+          <w:numId w:val="7"/>
+        </w:numPr>
+        <w:ind w:firstLineChars="0"/>
+        <w:rPr>
+          <w:rFonts w:hint="eastAsia"/>
+        </w:rPr>
+      </w:pPr>
+      <w:r>
+        <w:rPr>
+          <w:rFonts w:hint="eastAsia"/>
+        </w:rPr>
+        <w:t>网络分析系统一般功能</w:t>
+      </w:r>
+    </w:p>
+    <w:p>
+      <w:pPr>
+        <w:rPr>
+          <w:rFonts w:hint="eastAsia"/>
+        </w:rPr>
+      </w:pPr>
+      <w:r>
+        <w:rPr>
+          <w:rFonts w:hint="eastAsia"/>
+        </w:rPr>
+        <w:t>根据</w:t>
+      </w:r>
+      <w:r>
+        <w:rPr>
+          <w:rFonts w:hint="eastAsia"/>
+        </w:rPr>
+        <w:t>SMV/GOOSE</w:t>
+      </w:r>
+      <w:r>
+        <w:rPr>
+          <w:rFonts w:hint="eastAsia"/>
+        </w:rPr>
+        <w:t>网络传送时延字段，</w:t>
+      </w:r>
+      <w:r>
+        <w:rPr>
+          <w:rFonts w:hint="eastAsia"/>
+        </w:rPr>
+        <w:t>分析</w:t>
+      </w:r>
+      <w:r>
+        <w:rPr>
+          <w:rFonts w:hint="eastAsia"/>
+        </w:rPr>
+        <w:t>时延和</w:t>
+      </w:r>
+      <w:r>
+        <w:rPr>
+          <w:rFonts w:hint="eastAsia"/>
+        </w:rPr>
+        <w:t>抖动</w:t>
+      </w:r>
+    </w:p>
+    <w:p>
+      <w:pPr>
+        <w:rPr>
+          <w:rFonts w:hint="eastAsia"/>
+        </w:rPr>
+      </w:pPr>
+      <w:r>
+        <w:rPr>
+          <w:rFonts w:hint="eastAsia"/>
+        </w:rPr>
+        <w:t>SMV/GOOSE</w:t>
+      </w:r>
+      <w:proofErr w:type="gramStart"/>
+      <w:r>
+        <w:rPr>
+          <w:rFonts w:hint="eastAsia"/>
+        </w:rPr>
+        <w:t>报文抓</w:t>
+      </w:r>
+      <w:proofErr w:type="gramEnd"/>
+      <w:r>
+        <w:rPr>
+          <w:rFonts w:hint="eastAsia"/>
+        </w:rPr>
+        <w:t>包间隔时间，</w:t>
+      </w:r>
+      <w:r>
+        <w:rPr>
+          <w:rFonts w:hint="eastAsia"/>
+        </w:rPr>
+        <w:t>分析</w:t>
+      </w:r>
+      <w:r>
+        <w:rPr>
+          <w:rFonts w:hint="eastAsia"/>
+        </w:rPr>
+        <w:t>报文丢失</w:t>
+      </w:r>
+    </w:p>
+    <w:p>
+      <w:pPr>
+        <w:rPr>
+          <w:rFonts w:hint="eastAsia"/>
+        </w:rPr>
+      </w:pPr>
+      <w:r>
+        <w:rPr>
+          <w:rFonts w:hint="eastAsia"/>
+        </w:rPr>
+        <w:t>报文长度，分析碎片和超长</w:t>
+      </w:r>
+      <w:proofErr w:type="gramStart"/>
+      <w:r>
+        <w:rPr>
+          <w:rFonts w:hint="eastAsia"/>
+        </w:rPr>
+        <w:t>帧</w:t>
+      </w:r>
+      <w:proofErr w:type="gramEnd"/>
+    </w:p>
+    <w:p>
+      <w:pPr>
+        <w:rPr>
+          <w:rFonts w:hint="eastAsia"/>
+        </w:rPr>
+      </w:pPr>
+      <w:r>
+        <w:rPr>
+          <w:rFonts w:hint="eastAsia"/>
+        </w:rPr>
+        <w:t>GOOSE</w:t>
+      </w:r>
+      <w:r>
+        <w:rPr>
+          <w:rFonts w:hint="eastAsia"/>
+        </w:rPr>
+        <w:t>内容，分析</w:t>
+      </w:r>
+      <w:r>
+        <w:rPr>
+          <w:rFonts w:hint="eastAsia"/>
+        </w:rPr>
+        <w:t>GOOSE</w:t>
+      </w:r>
+      <w:r>
+        <w:rPr>
+          <w:rFonts w:hint="eastAsia"/>
+        </w:rPr>
+        <w:t>事件</w:t>
+      </w:r>
+    </w:p>
+    <w:p>
+      <w:pPr>
+        <w:rPr>
+          <w:rFonts w:hint="eastAsia"/>
+        </w:rPr>
+      </w:pPr>
+      <w:r>
+        <w:rPr>
+          <w:rFonts w:hint="eastAsia"/>
+        </w:rPr>
+        <w:t>SMV</w:t>
+      </w:r>
+      <w:r>
+        <w:rPr>
+          <w:rFonts w:hint="eastAsia"/>
+        </w:rPr>
+        <w:t>内容，分析录波</w:t>
+      </w:r>
+    </w:p>
+    <w:p>
+      <w:pPr>
+        <w:rPr>
+          <w:rFonts w:hint="eastAsia"/>
+        </w:rPr>
+      </w:pPr>
+      <w:r>
+        <w:rPr>
+          <w:rFonts w:hint="eastAsia"/>
+        </w:rPr>
+        <w:t>故障反演</w:t>
+      </w:r>
+    </w:p>
+    <w:p>
+      <w:pPr>
+        <w:rPr>
+          <w:rFonts w:hint="eastAsia"/>
+        </w:rPr>
+      </w:pPr>
+    </w:p>
+    <w:p>
+      <w:pPr>
+        <w:pStyle w:val="a3"/>
+        <w:numPr>
+          <w:ilvl w:val="0"/>
+          <w:numId w:val="7"/>
+        </w:numPr>
+        <w:ind w:firstLineChars="0"/>
+        <w:rPr>
+          <w:rFonts w:hint="eastAsia"/>
+        </w:rPr>
+      </w:pPr>
+      <w:r>
+        <w:rPr>
+          <w:rFonts w:hint="eastAsia"/>
+        </w:rPr>
+        <w:t>存储需求</w:t>
+      </w:r>
+    </w:p>
+    <w:p>
+      <w:pPr>
+        <w:rPr>
+          <w:rFonts w:hint="eastAsia"/>
+        </w:rPr>
+      </w:pPr>
+      <w:r>
+        <w:rPr>
+          <w:rFonts w:hint="eastAsia"/>
+        </w:rPr>
+        <w:t>报文数据存储周期</w:t>
       </w:r>
       <w:r>
         <w:rPr>
@@ -334,83 +845,431 @@
         <w:rPr>
           <w:rFonts w:hint="eastAsia"/>
         </w:rPr>
+        <w:t>个月</w:t>
+      </w:r>
+    </w:p>
+    <w:p>
+      <w:pPr>
+        <w:rPr>
+          <w:rFonts w:hint="eastAsia"/>
+        </w:rPr>
+      </w:pPr>
+      <w:proofErr w:type="gramStart"/>
+      <w:r>
+        <w:rPr>
+          <w:rFonts w:hint="eastAsia"/>
+        </w:rPr>
+        <w:t>录波和</w:t>
+      </w:r>
+      <w:proofErr w:type="gramEnd"/>
+      <w:r>
+        <w:rPr>
+          <w:rFonts w:hint="eastAsia"/>
+        </w:rPr>
+        <w:t>goose</w:t>
+      </w:r>
+      <w:r>
+        <w:rPr>
+          <w:rFonts w:hint="eastAsia"/>
+        </w:rPr>
+        <w:t>事件异常永久存储</w:t>
+      </w:r>
+    </w:p>
+    <w:p>
+      <w:pPr>
+        <w:rPr>
+          <w:rFonts w:hint="eastAsia"/>
+        </w:rPr>
+      </w:pPr>
+    </w:p>
+    <w:p>
+      <w:pPr>
+        <w:pStyle w:val="a3"/>
+        <w:numPr>
+          <w:ilvl w:val="0"/>
+          <w:numId w:val="7"/>
+        </w:numPr>
+        <w:ind w:firstLineChars="0"/>
+        <w:rPr>
+          <w:rFonts w:hint="eastAsia"/>
+        </w:rPr>
+      </w:pPr>
+      <w:r>
+        <w:rPr>
+          <w:rFonts w:hint="eastAsia"/>
+        </w:rPr>
+        <w:t>备注</w:t>
+      </w:r>
+      <w:r>
+        <w:rPr>
+          <w:rFonts w:hint="eastAsia"/>
+        </w:rPr>
         <w:t>：</w:t>
       </w:r>
-      <w:r>
-        <w:rPr>
-          <w:rFonts w:hint="eastAsia"/>
-        </w:rPr>
-        <w:t>镜像端口在终端上，通过额外汇聚装置送至分析系统采集</w:t>
-      </w:r>
-    </w:p>
+    </w:p>
+    <w:p>
+      <w:pPr>
+        <w:rPr>
+          <w:rFonts w:hint="eastAsia"/>
+        </w:rPr>
+      </w:pPr>
+      <w:proofErr w:type="spellStart"/>
+      <w:r>
+        <w:t>O</w:t>
+      </w:r>
+      <w:r>
+        <w:rPr>
+          <w:rFonts w:hint="eastAsia"/>
+        </w:rPr>
+        <w:t>nu</w:t>
+      </w:r>
+      <w:proofErr w:type="spellEnd"/>
+      <w:r>
+        <w:rPr>
+          <w:rFonts w:hint="eastAsia"/>
+        </w:rPr>
+        <w:t xml:space="preserve"> ac</w:t>
+      </w:r>
+      <w:r>
+        <w:rPr>
+          <w:rFonts w:hint="eastAsia"/>
+        </w:rPr>
+        <w:t>规格需满足全网业务总数，</w:t>
+      </w:r>
+      <w:r>
+        <w:rPr>
+          <w:rFonts w:hint="eastAsia"/>
+        </w:rPr>
+        <w:t>否则需要多个</w:t>
+      </w:r>
+      <w:proofErr w:type="spellStart"/>
+      <w:r>
+        <w:rPr>
+          <w:rFonts w:hint="eastAsia"/>
+        </w:rPr>
+        <w:t>onu</w:t>
+      </w:r>
+      <w:proofErr w:type="spellEnd"/>
+    </w:p>
+    <w:p>
+      <w:r>
+        <w:rPr>
+          <w:rFonts w:hint="eastAsia"/>
+        </w:rPr>
+        <w:t>FE</w:t>
+      </w:r>
+      <w:r>
+        <w:rPr>
+          <w:rFonts w:hint="eastAsia"/>
+        </w:rPr>
+        <w:t>带宽不能满足，</w:t>
+      </w:r>
+      <w:r>
+        <w:rPr>
+          <w:rFonts w:hint="eastAsia"/>
+        </w:rPr>
+        <w:t>GE</w:t>
+      </w:r>
+      <w:r>
+        <w:rPr>
+          <w:rFonts w:hint="eastAsia"/>
+        </w:rPr>
+        <w:t>可以</w:t>
+      </w:r>
+      <w:r>
+        <w:rPr>
+          <w:rFonts w:hint="eastAsia"/>
+        </w:rPr>
+        <w:t>，一般场景</w:t>
+      </w:r>
+      <w:r>
+        <w:rPr>
+          <w:rFonts w:hint="eastAsia"/>
+        </w:rPr>
+        <w:t>单独部署</w:t>
+      </w:r>
+      <w:r>
+        <w:rPr>
+          <w:rFonts w:hint="eastAsia"/>
+        </w:rPr>
+        <w:t>ONU</w:t>
+      </w:r>
+      <w:r>
+        <w:rPr>
+          <w:rFonts w:hint="eastAsia"/>
+        </w:rPr>
+        <w:t>作为镜像。</w:t>
+      </w:r>
+    </w:p>
+    <w:p>
+      <w:r>
+        <w:rPr>
+          <w:rFonts w:hint="eastAsia"/>
+        </w:rPr>
+        <w:t>业务报文附加字段的长度</w:t>
+      </w:r>
+      <w:r>
+        <w:rPr>
+          <w:rFonts w:hint="eastAsia"/>
+        </w:rPr>
+        <w:t>和</w:t>
+      </w:r>
+      <w:r>
+        <w:rPr>
+          <w:rFonts w:hint="eastAsia"/>
+        </w:rPr>
+        <w:t>类型</w:t>
+      </w:r>
+    </w:p>
+    <w:p>
+      <w:pPr>
+        <w:rPr>
+          <w:rFonts w:hint="eastAsia"/>
+        </w:rPr>
+      </w:pPr>
+    </w:p>
+    <w:p>
+      <w:pPr>
+        <w:rPr>
+          <w:rFonts w:hint="eastAsia"/>
+        </w:rPr>
+      </w:pPr>
+    </w:p>
+    <w:p/>
     <w:p>
       <w:pPr>
         <w:pStyle w:val="a3"/>
-        <w:ind w:left="360" w:firstLineChars="0" w:firstLine="0"/>
-        <w:rPr>
-          <w:rFonts w:hint="eastAsia"/>
-        </w:rPr>
-      </w:pPr>
-      <w:r>
-        <w:rPr>
-          <w:rFonts w:hint="eastAsia"/>
-        </w:rPr>
-        <w:t>方案</w:t>
-      </w:r>
-      <w:r>
-        <w:rPr>
-          <w:rFonts w:hint="eastAsia"/>
-        </w:rPr>
-        <w:t>2</w:t>
-      </w:r>
-      <w:r>
-        <w:rPr>
-          <w:rFonts w:hint="eastAsia"/>
-        </w:rPr>
-        <w:t>：</w:t>
-      </w:r>
-      <w:r>
-        <w:rPr>
-          <w:rFonts w:hint="eastAsia"/>
-        </w:rPr>
-        <w:t>镜像端口在主站上，由主站完成汇聚，需要注意如果主站数量大于</w:t>
-      </w:r>
-      <w:r>
-        <w:rPr>
-          <w:rFonts w:hint="eastAsia"/>
-        </w:rPr>
-        <w:t>2</w:t>
-      </w:r>
-      <w:r>
-        <w:rPr>
-          <w:rFonts w:hint="eastAsia"/>
-        </w:rPr>
-        <w:t>个，</w:t>
+        <w:numPr>
+          <w:ilvl w:val="0"/>
+          <w:numId w:val="7"/>
+        </w:numPr>
+        <w:ind w:firstLineChars="0"/>
+      </w:pPr>
+      <w:r>
+        <w:rPr>
+          <w:rFonts w:hint="eastAsia"/>
+        </w:rPr>
+        <w:lastRenderedPageBreak/>
+        <w:t>通信网络内部的</w:t>
+      </w:r>
+      <w:r>
+        <w:rPr>
+          <w:rFonts w:hint="eastAsia"/>
+        </w:rPr>
+        <w:t>业务</w:t>
+      </w:r>
+      <w:r>
+        <w:rPr>
+          <w:rFonts w:hint="eastAsia"/>
+        </w:rPr>
+        <w:t>报文</w:t>
+      </w:r>
+      <w:r>
+        <w:rPr>
+          <w:rFonts w:hint="eastAsia"/>
+        </w:rPr>
+        <w:t>转发完整性</w:t>
+      </w:r>
+      <w:r>
+        <w:rPr>
+          <w:rFonts w:hint="eastAsia"/>
+        </w:rPr>
+        <w:t>分析</w:t>
+      </w:r>
+      <w:r>
+        <w:rPr>
+          <w:rFonts w:hint="eastAsia"/>
+        </w:rPr>
+        <w:t>包含下面几点，由设备向网管作为事件通知：</w:t>
       </w:r>
     </w:p>
     <w:p>
       <w:pPr>
         <w:pStyle w:val="a3"/>
-        <w:ind w:left="1200" w:firstLineChars="0" w:firstLine="60"/>
-      </w:pPr>
-      <w:r>
-        <w:rPr>
-          <w:rFonts w:hint="eastAsia"/>
-        </w:rPr>
-        <w:t>则和方案</w:t>
-      </w:r>
-      <w:r>
-        <w:rPr>
-          <w:rFonts w:hint="eastAsia"/>
-        </w:rPr>
-        <w:t>1</w:t>
-      </w:r>
-      <w:r>
-        <w:rPr>
-          <w:rFonts w:hint="eastAsia"/>
-        </w:rPr>
-        <w:t>区别不大，仍然需要额外的汇聚装置</w:t>
-      </w:r>
+        <w:numPr>
+          <w:ilvl w:val="0"/>
+          <w:numId w:val="2"/>
+        </w:numPr>
+        <w:ind w:firstLineChars="0"/>
+      </w:pPr>
+      <w:r>
+        <w:rPr>
+          <w:rFonts w:hint="eastAsia"/>
+        </w:rPr>
+        <w:t>报文丢失</w:t>
+      </w:r>
+    </w:p>
+    <w:p>
+      <w:pPr>
+        <w:pStyle w:val="a3"/>
+        <w:numPr>
+          <w:ilvl w:val="0"/>
+          <w:numId w:val="2"/>
+        </w:numPr>
+        <w:ind w:firstLineChars="0"/>
+      </w:pPr>
+      <w:r>
+        <w:rPr>
+          <w:rFonts w:hint="eastAsia"/>
+        </w:rPr>
+        <w:t>报文重复</w:t>
+      </w:r>
+    </w:p>
+    <w:p>
+      <w:pPr>
+        <w:pStyle w:val="a3"/>
+        <w:numPr>
+          <w:ilvl w:val="0"/>
+          <w:numId w:val="2"/>
+        </w:numPr>
+        <w:ind w:firstLineChars="0"/>
+      </w:pPr>
+      <w:r>
+        <w:rPr>
+          <w:rFonts w:hint="eastAsia"/>
+        </w:rPr>
+        <w:t>报文</w:t>
+      </w:r>
+      <w:proofErr w:type="gramStart"/>
+      <w:r>
+        <w:rPr>
+          <w:rFonts w:hint="eastAsia"/>
+        </w:rPr>
+        <w:t>时延越限</w:t>
+      </w:r>
+      <w:proofErr w:type="gramEnd"/>
+      <w:r>
+        <w:rPr>
+          <w:rFonts w:hint="eastAsia"/>
+        </w:rPr>
+        <w:t>(</w:t>
+      </w:r>
+      <w:r>
+        <w:rPr>
+          <w:rFonts w:hint="eastAsia"/>
+        </w:rPr>
+        <w:t>超时</w:t>
+      </w:r>
+      <w:r>
+        <w:rPr>
+          <w:rFonts w:hint="eastAsia"/>
+        </w:rPr>
+        <w:t>)</w:t>
+      </w:r>
+    </w:p>
+    <w:p>
+      <w:pPr>
+        <w:pStyle w:val="a3"/>
+        <w:numPr>
+          <w:ilvl w:val="0"/>
+          <w:numId w:val="2"/>
+        </w:numPr>
+        <w:ind w:firstLineChars="0"/>
+      </w:pPr>
+      <w:r>
+        <w:rPr>
+          <w:rFonts w:hint="eastAsia"/>
+        </w:rPr>
+        <w:t>报文时延抖动越限</w:t>
+      </w:r>
+    </w:p>
+    <w:p>
+      <w:pPr>
+        <w:pStyle w:val="a3"/>
+        <w:numPr>
+          <w:ilvl w:val="0"/>
+          <w:numId w:val="2"/>
+        </w:numPr>
+        <w:ind w:firstLineChars="0"/>
+      </w:pPr>
+      <w:r>
+        <w:rPr>
+          <w:rFonts w:hint="eastAsia"/>
+        </w:rPr>
+        <w:t>报文</w:t>
+      </w:r>
+      <w:r>
+        <w:rPr>
+          <w:rFonts w:hint="eastAsia"/>
+        </w:rPr>
+        <w:t>错</w:t>
+      </w:r>
+      <w:r>
+        <w:rPr>
+          <w:rFonts w:hint="eastAsia"/>
+        </w:rPr>
+        <w:t>序</w:t>
+      </w:r>
+    </w:p>
+    <w:p>
+      <w:pPr>
+        <w:pStyle w:val="a3"/>
+        <w:numPr>
+          <w:ilvl w:val="0"/>
+          <w:numId w:val="2"/>
+        </w:numPr>
+        <w:ind w:firstLineChars="0"/>
+      </w:pPr>
+      <w:r>
+        <w:rPr>
+          <w:rFonts w:hint="eastAsia"/>
+        </w:rPr>
+        <w:t>报文</w:t>
+      </w:r>
+      <w:r>
+        <w:rPr>
+          <w:rFonts w:hint="eastAsia"/>
+        </w:rPr>
+        <w:t>内容异常</w:t>
+      </w:r>
+    </w:p>
+    <w:p>
+      <w:pPr>
+        <w:pStyle w:val="a3"/>
+        <w:numPr>
+          <w:ilvl w:val="0"/>
+          <w:numId w:val="2"/>
+        </w:numPr>
+        <w:ind w:firstLineChars="0"/>
+      </w:pPr>
+      <w:r>
+        <w:rPr>
+          <w:rFonts w:hint="eastAsia"/>
+        </w:rPr>
+        <w:t>碎片</w:t>
+      </w:r>
+      <w:proofErr w:type="gramStart"/>
+      <w:r>
+        <w:rPr>
+          <w:rFonts w:hint="eastAsia"/>
+        </w:rPr>
+        <w:t>帧</w:t>
+      </w:r>
+      <w:proofErr w:type="gramEnd"/>
+    </w:p>
+    <w:p>
+      <w:pPr>
+        <w:pStyle w:val="a3"/>
+        <w:numPr>
+          <w:ilvl w:val="0"/>
+          <w:numId w:val="2"/>
+        </w:numPr>
+        <w:ind w:firstLineChars="0"/>
+      </w:pPr>
+      <w:r>
+        <w:rPr>
+          <w:rFonts w:hint="eastAsia"/>
+        </w:rPr>
+        <w:t>超长</w:t>
+      </w:r>
+      <w:proofErr w:type="gramStart"/>
+      <w:r>
+        <w:rPr>
+          <w:rFonts w:hint="eastAsia"/>
+        </w:rPr>
+        <w:t>帧</w:t>
+      </w:r>
+      <w:proofErr w:type="gramEnd"/>
     </w:p>
     <w:p>
       <w:r>
@@ -423,47 +1282,210 @@
         <w:rPr>
           <w:rFonts w:hint="eastAsia"/>
         </w:rPr>
-        <w:t>如果</w:t>
-      </w:r>
-      <w:r>
-        <w:rPr>
-          <w:rFonts w:hint="eastAsia"/>
-        </w:rPr>
-        <w:t>考虑</w:t>
-      </w:r>
-      <w:r>
-        <w:rPr>
-          <w:rFonts w:hint="eastAsia"/>
-        </w:rPr>
-        <w:t>双</w:t>
+        <w:t>报文内容异常是否由分析系统实现</w:t>
+      </w:r>
+      <w:r>
+        <w:rPr>
+          <w:rFonts w:hint="eastAsia"/>
+        </w:rPr>
+        <w:t>；在出现错误时，是否由设备对相关</w:t>
+      </w:r>
+      <w:r>
+        <w:rPr>
+          <w:rFonts w:hint="eastAsia"/>
+        </w:rPr>
+        <w:t>的镜像</w:t>
+      </w:r>
+      <w:r>
+        <w:rPr>
+          <w:rFonts w:hint="eastAsia"/>
+        </w:rPr>
+        <w:t>报文进行标记</w:t>
+      </w:r>
+      <w:r>
+        <w:rPr>
+          <w:rFonts w:hint="eastAsia"/>
+        </w:rPr>
+        <w:t>，</w:t>
+      </w:r>
+      <w:r>
+        <w:rPr>
+          <w:rFonts w:hint="eastAsia"/>
+        </w:rPr>
+        <w:t>以便分析系统归档</w:t>
+      </w:r>
+      <w:r>
+        <w:rPr>
+          <w:rFonts w:hint="eastAsia"/>
+        </w:rPr>
+        <w:t>；</w:t>
+      </w:r>
+      <w:r>
+        <w:t xml:space="preserve"> </w:t>
+      </w:r>
+    </w:p>
+    <w:p/>
+    <w:p>
+      <w:r>
+        <w:rPr>
+          <w:rFonts w:hint="eastAsia"/>
+        </w:rPr>
+        <w:t>SMV</w:t>
+      </w:r>
+      <w:r>
+        <w:rPr>
+          <w:rFonts w:hint="eastAsia"/>
+        </w:rPr>
+        <w:t>/GOOSE</w:t>
+      </w:r>
+      <w:r>
+        <w:rPr>
+          <w:rFonts w:hint="eastAsia"/>
+        </w:rPr>
+        <w:t xml:space="preserve"> </w:t>
+      </w:r>
+      <w:r>
+        <w:rPr>
+          <w:rFonts w:hint="eastAsia"/>
+        </w:rPr>
+        <w:t>增加时间差值</w:t>
+      </w:r>
+      <w:r>
+        <w:rPr>
+          <w:rFonts w:hint="eastAsia"/>
+        </w:rPr>
+        <w:t>信息</w:t>
+      </w:r>
+      <w:r>
+        <w:rPr>
+          <w:rFonts w:hint="eastAsia"/>
+        </w:rPr>
+        <w:t>，可以配置像镜像。</w:t>
+      </w:r>
+      <w:r>
+        <w:rPr>
+          <w:rFonts w:hint="eastAsia"/>
+        </w:rPr>
+        <w:t>四方</w:t>
+      </w:r>
+      <w:r>
+        <w:rPr>
+          <w:rFonts w:hint="eastAsia"/>
+        </w:rPr>
+        <w:t>IED</w:t>
+      </w:r>
+      <w:r>
+        <w:rPr>
+          <w:rFonts w:hint="eastAsia"/>
+        </w:rPr>
+        <w:t>可以处理。</w:t>
+      </w:r>
+    </w:p>
+    <w:p>
+      <w:r>
+        <w:rPr>
+          <w:rFonts w:hint="eastAsia"/>
+        </w:rPr>
+        <w:t>网分可分析</w:t>
+      </w:r>
+      <w:r>
+        <w:rPr>
+          <w:rFonts w:hint="eastAsia"/>
+        </w:rPr>
+        <w:t>SMV</w:t>
+      </w:r>
+      <w:r>
+        <w:rPr>
+          <w:rFonts w:hint="eastAsia"/>
+        </w:rPr>
+        <w:t>报文附加</w:t>
       </w:r>
       <w:proofErr w:type="gramStart"/>
       <w:r>
         <w:rPr>
           <w:rFonts w:hint="eastAsia"/>
         </w:rPr>
-        <w:t>机热备</w:t>
+        <w:t>时戳获得</w:t>
       </w:r>
       <w:proofErr w:type="gramEnd"/>
       <w:r>
         <w:rPr>
           <w:rFonts w:hint="eastAsia"/>
         </w:rPr>
-        <w:t>对</w:t>
-      </w:r>
-      <w:r>
-        <w:rPr>
-          <w:rFonts w:hint="eastAsia"/>
-        </w:rPr>
-        <w:t>采集端口的保护</w:t>
-      </w:r>
-      <w:r>
-        <w:rPr>
-          <w:rFonts w:hint="eastAsia"/>
-        </w:rPr>
-        <w:t>，可在光纤连接时采用分光器</w:t>
-      </w:r>
-    </w:p>
+        <w:t>报文时延和抖动状态。</w:t>
+      </w:r>
+    </w:p>
+    <w:p>
+      <w:r>
+        <w:rPr>
+          <w:rFonts w:hint="eastAsia"/>
+        </w:rPr>
+        <w:t>GOOSE</w:t>
+      </w:r>
+      <w:r>
+        <w:rPr>
+          <w:rFonts w:hint="eastAsia"/>
+        </w:rPr>
+        <w:t>客户对于时延的要求？</w:t>
+      </w:r>
+    </w:p>
+    <w:p/>
+    <w:p>
+      <w:pPr>
+        <w:outlineLvl w:val="0"/>
+      </w:pPr>
+      <w:r>
+        <w:rPr>
+          <w:rFonts w:hint="eastAsia"/>
+        </w:rPr>
+        <w:t>PON MPCP</w:t>
+      </w:r>
+      <w:r>
+        <w:rPr>
+          <w:rFonts w:hint="eastAsia"/>
+        </w:rPr>
+        <w:t>协议含有校时。</w:t>
+      </w:r>
+    </w:p>
+    <w:p/>
+    <w:p>
+      <w:pPr>
+        <w:outlineLvl w:val="0"/>
+      </w:pPr>
+      <w:r>
+        <w:rPr>
+          <w:rFonts w:hint="eastAsia"/>
+        </w:rPr>
+        <w:t>B</w:t>
+      </w:r>
+      <w:proofErr w:type="gramStart"/>
+      <w:r>
+        <w:rPr>
+          <w:rFonts w:hint="eastAsia"/>
+        </w:rPr>
+        <w:t>码在现网应用</w:t>
+      </w:r>
+      <w:proofErr w:type="gramEnd"/>
+      <w:r>
+        <w:rPr>
+          <w:rFonts w:hint="eastAsia"/>
+        </w:rPr>
+        <w:t>，</w:t>
+      </w:r>
+      <w:r>
+        <w:rPr>
+          <w:rFonts w:hint="eastAsia"/>
+        </w:rPr>
+        <w:t>1588</w:t>
+      </w:r>
+      <w:r>
+        <w:rPr>
+          <w:rFonts w:hint="eastAsia"/>
+        </w:rPr>
+        <w:t>基本没用</w:t>
+      </w:r>
+    </w:p>
+    <w:p/>
     <w:p/>
     <w:p>
       <w:pPr>
@@ -478,57 +1500,47 @@
         <w:rPr>
           <w:rFonts w:hint="eastAsia"/>
         </w:rPr>
-        <w:t>报文分析对象为变电站通信业务，包括</w:t>
-      </w:r>
-      <w:r>
-        <w:rPr>
-          <w:rFonts w:hint="eastAsia"/>
-        </w:rPr>
-        <w:t>SMV/GOOSE/MMS</w:t>
-      </w:r>
-      <w:r>
-        <w:rPr>
-          <w:rFonts w:hint="eastAsia"/>
-        </w:rPr>
-        <w:t>。</w:t>
-      </w:r>
-    </w:p>
-    <w:p>
-      <w:r>
-        <w:rPr>
-          <w:rFonts w:hint="eastAsia"/>
-        </w:rPr>
-        <w:t>备注：是否有</w:t>
-      </w:r>
-      <w:r>
-        <w:rPr>
-          <w:rFonts w:hint="eastAsia"/>
-        </w:rPr>
-        <w:t>NTP</w:t>
-      </w:r>
-      <w:r>
-        <w:rPr>
-          <w:rFonts w:hint="eastAsia"/>
-        </w:rPr>
-        <w:t>和</w:t>
-      </w:r>
-      <w:r>
-        <w:rPr>
-          <w:rFonts w:hint="eastAsia"/>
-        </w:rPr>
-        <w:t>PTP</w:t>
-      </w:r>
-      <w:r>
-        <w:rPr>
-          <w:rFonts w:hint="eastAsia"/>
-        </w:rPr>
-        <w:t>分析</w:t>
-      </w:r>
-      <w:r>
-        <w:rPr>
-          <w:rFonts w:hint="eastAsia"/>
-        </w:rPr>
-        <w:t>需求？</w:t>
+        <w:t>通信网络外部，</w:t>
+      </w:r>
+      <w:r>
+        <w:rPr>
+          <w:rFonts w:hint="eastAsia"/>
+        </w:rPr>
+        <w:t>IED</w:t>
+      </w:r>
+      <w:r>
+        <w:rPr>
+          <w:rFonts w:hint="eastAsia"/>
+        </w:rPr>
+        <w:t>与终端之间出现的业务异常</w:t>
+      </w:r>
+      <w:r>
+        <w:rPr>
+          <w:rFonts w:hint="eastAsia"/>
+        </w:rPr>
+        <w:t>，由设备向网管作为事件通知</w:t>
+      </w:r>
+      <w:r>
+        <w:rPr>
+          <w:rFonts w:hint="eastAsia"/>
+        </w:rPr>
+        <w:t>：</w:t>
+      </w:r>
+    </w:p>
+    <w:p>
+      <w:pPr>
+        <w:pStyle w:val="a3"/>
+        <w:numPr>
+          <w:ilvl w:val="0"/>
+          <w:numId w:val="5"/>
+        </w:numPr>
+        <w:ind w:firstLineChars="0"/>
+      </w:pPr>
+      <w:r>
+        <w:rPr>
+          <w:rFonts w:hint="eastAsia"/>
+        </w:rPr>
+        <w:t>终端业务接口流量异常，例如在链路正常时，业务流量突增突减或无流量</w:t>
       </w:r>
     </w:p>
     <w:p/>
@@ -545,366 +1557,6 @@
         <w:rPr>
           <w:rFonts w:hint="eastAsia"/>
         </w:rPr>
-        <w:t>通信网络内部的</w:t>
-      </w:r>
-      <w:r>
-        <w:rPr>
-          <w:rFonts w:hint="eastAsia"/>
-        </w:rPr>
-        <w:t>业务</w:t>
-      </w:r>
-      <w:r>
-        <w:rPr>
-          <w:rFonts w:hint="eastAsia"/>
-        </w:rPr>
-        <w:t>报文</w:t>
-      </w:r>
-      <w:r>
-        <w:rPr>
-          <w:rFonts w:hint="eastAsia"/>
-        </w:rPr>
-        <w:t>转发完整性</w:t>
-      </w:r>
-      <w:r>
-        <w:rPr>
-          <w:rFonts w:hint="eastAsia"/>
-        </w:rPr>
-        <w:t>分析</w:t>
-      </w:r>
-      <w:r>
-        <w:rPr>
-          <w:rFonts w:hint="eastAsia"/>
-        </w:rPr>
-        <w:t>包含下面几点，由设备向网管作为事件通知：</w:t>
-      </w:r>
-    </w:p>
-    <w:p>
-      <w:pPr>
-        <w:pStyle w:val="a3"/>
-        <w:numPr>
-          <w:ilvl w:val="0"/>
-          <w:numId w:val="2"/>
-        </w:numPr>
-        <w:ind w:firstLineChars="0"/>
-      </w:pPr>
-      <w:r>
-        <w:rPr>
-          <w:rFonts w:hint="eastAsia"/>
-        </w:rPr>
-        <w:t>报文丢失</w:t>
-      </w:r>
-    </w:p>
-    <w:p>
-      <w:pPr>
-        <w:pStyle w:val="a3"/>
-        <w:numPr>
-          <w:ilvl w:val="0"/>
-          <w:numId w:val="2"/>
-        </w:numPr>
-        <w:ind w:firstLineChars="0"/>
-      </w:pPr>
-      <w:r>
-        <w:rPr>
-          <w:rFonts w:hint="eastAsia"/>
-        </w:rPr>
-        <w:t>报文重复</w:t>
-      </w:r>
-    </w:p>
-    <w:p>
-      <w:pPr>
-        <w:pStyle w:val="a3"/>
-        <w:numPr>
-          <w:ilvl w:val="0"/>
-          <w:numId w:val="2"/>
-        </w:numPr>
-        <w:ind w:firstLineChars="0"/>
-      </w:pPr>
-      <w:r>
-        <w:rPr>
-          <w:rFonts w:hint="eastAsia"/>
-        </w:rPr>
-        <w:t>报文</w:t>
-      </w:r>
-      <w:proofErr w:type="gramStart"/>
-      <w:r>
-        <w:rPr>
-          <w:rFonts w:hint="eastAsia"/>
-        </w:rPr>
-        <w:t>时延越限</w:t>
-      </w:r>
-      <w:proofErr w:type="gramEnd"/>
-      <w:r>
-        <w:rPr>
-          <w:rFonts w:hint="eastAsia"/>
-        </w:rPr>
-        <w:t>(</w:t>
-      </w:r>
-      <w:r>
-        <w:rPr>
-          <w:rFonts w:hint="eastAsia"/>
-        </w:rPr>
-        <w:t>超时</w:t>
-      </w:r>
-      <w:r>
-        <w:rPr>
-          <w:rFonts w:hint="eastAsia"/>
-        </w:rPr>
-        <w:t>)</w:t>
-      </w:r>
-    </w:p>
-    <w:p>
-      <w:pPr>
-        <w:pStyle w:val="a3"/>
-        <w:numPr>
-          <w:ilvl w:val="0"/>
-          <w:numId w:val="2"/>
-        </w:numPr>
-        <w:ind w:firstLineChars="0"/>
-      </w:pPr>
-      <w:r>
-        <w:rPr>
-          <w:rFonts w:hint="eastAsia"/>
-        </w:rPr>
-        <w:t>报文时延抖动越限</w:t>
-      </w:r>
-    </w:p>
-    <w:p>
-      <w:pPr>
-        <w:pStyle w:val="a3"/>
-        <w:numPr>
-          <w:ilvl w:val="0"/>
-          <w:numId w:val="2"/>
-        </w:numPr>
-        <w:ind w:firstLineChars="0"/>
-      </w:pPr>
-      <w:r>
-        <w:rPr>
-          <w:rFonts w:hint="eastAsia"/>
-        </w:rPr>
-        <w:t>报文</w:t>
-      </w:r>
-      <w:r>
-        <w:rPr>
-          <w:rFonts w:hint="eastAsia"/>
-        </w:rPr>
-        <w:t>错</w:t>
-      </w:r>
-      <w:r>
-        <w:rPr>
-          <w:rFonts w:hint="eastAsia"/>
-        </w:rPr>
-        <w:t>序</w:t>
-      </w:r>
-    </w:p>
-    <w:p>
-      <w:pPr>
-        <w:pStyle w:val="a3"/>
-        <w:numPr>
-          <w:ilvl w:val="0"/>
-          <w:numId w:val="2"/>
-        </w:numPr>
-        <w:ind w:firstLineChars="0"/>
-      </w:pPr>
-      <w:r>
-        <w:rPr>
-          <w:rFonts w:hint="eastAsia"/>
-        </w:rPr>
-        <w:t>报文</w:t>
-      </w:r>
-      <w:r>
-        <w:rPr>
-          <w:rFonts w:hint="eastAsia"/>
-        </w:rPr>
-        <w:t>内容异常</w:t>
-      </w:r>
-    </w:p>
-    <w:p>
-      <w:pPr>
-        <w:pStyle w:val="a3"/>
-        <w:numPr>
-          <w:ilvl w:val="0"/>
-          <w:numId w:val="2"/>
-        </w:numPr>
-        <w:ind w:firstLineChars="0"/>
-      </w:pPr>
-      <w:r>
-        <w:rPr>
-          <w:rFonts w:hint="eastAsia"/>
-        </w:rPr>
-        <w:t>碎片</w:t>
-      </w:r>
-      <w:proofErr w:type="gramStart"/>
-      <w:r>
-        <w:rPr>
-          <w:rFonts w:hint="eastAsia"/>
-        </w:rPr>
-        <w:t>帧</w:t>
-      </w:r>
-      <w:proofErr w:type="gramEnd"/>
-    </w:p>
-    <w:p>
-      <w:pPr>
-        <w:pStyle w:val="a3"/>
-        <w:numPr>
-          <w:ilvl w:val="0"/>
-          <w:numId w:val="2"/>
-        </w:numPr>
-        <w:ind w:firstLineChars="0"/>
-      </w:pPr>
-      <w:r>
-        <w:rPr>
-          <w:rFonts w:hint="eastAsia"/>
-        </w:rPr>
-        <w:t>超长</w:t>
-      </w:r>
-      <w:proofErr w:type="gramStart"/>
-      <w:r>
-        <w:rPr>
-          <w:rFonts w:hint="eastAsia"/>
-        </w:rPr>
-        <w:t>帧</w:t>
-      </w:r>
-      <w:proofErr w:type="gramEnd"/>
-    </w:p>
-    <w:p>
-      <w:r>
-        <w:rPr>
-          <w:rFonts w:hint="eastAsia"/>
-        </w:rPr>
-        <w:t>备注：</w:t>
-      </w:r>
-      <w:r>
-        <w:rPr>
-          <w:rFonts w:hint="eastAsia"/>
-        </w:rPr>
-        <w:t>报文内容异常是否由分析系统实现</w:t>
-      </w:r>
-      <w:r>
-        <w:rPr>
-          <w:rFonts w:hint="eastAsia"/>
-        </w:rPr>
-        <w:t>；在出现错误时，是否由设备对相关</w:t>
-      </w:r>
-      <w:r>
-        <w:rPr>
-          <w:rFonts w:hint="eastAsia"/>
-        </w:rPr>
-        <w:t>的镜像</w:t>
-      </w:r>
-      <w:r>
-        <w:rPr>
-          <w:rFonts w:hint="eastAsia"/>
-        </w:rPr>
-        <w:t>报文进行标记</w:t>
-      </w:r>
-      <w:r>
-        <w:rPr>
-          <w:rFonts w:hint="eastAsia"/>
-        </w:rPr>
-        <w:t>，</w:t>
-      </w:r>
-      <w:r>
-        <w:rPr>
-          <w:rFonts w:hint="eastAsia"/>
-        </w:rPr>
-        <w:t>以便分析系统归档</w:t>
-      </w:r>
-      <w:r>
-        <w:rPr>
-          <w:rFonts w:hint="eastAsia"/>
-        </w:rPr>
-        <w:t>；</w:t>
-      </w:r>
-      <w:r>
-        <w:t xml:space="preserve"> </w:t>
-      </w:r>
-    </w:p>
-    <w:p>
-      <w:pPr>
-        <w:rPr>
-          <w:rFonts w:hint="eastAsia"/>
-        </w:rPr>
-      </w:pPr>
-    </w:p>
-    <w:p>
-      <w:pPr>
-        <w:pStyle w:val="a3"/>
-        <w:numPr>
-          <w:ilvl w:val="0"/>
-          <w:numId w:val="1"/>
-        </w:numPr>
-        <w:ind w:firstLineChars="0"/>
-        <w:rPr>
-          <w:rFonts w:hint="eastAsia"/>
-        </w:rPr>
-      </w:pPr>
-      <w:r>
-        <w:rPr>
-          <w:rFonts w:hint="eastAsia"/>
-        </w:rPr>
-        <w:t>通信网络外部，</w:t>
-      </w:r>
-      <w:r>
-        <w:rPr>
-          <w:rFonts w:hint="eastAsia"/>
-        </w:rPr>
-        <w:t>IED</w:t>
-      </w:r>
-      <w:r>
-        <w:rPr>
-          <w:rFonts w:hint="eastAsia"/>
-        </w:rPr>
-        <w:t>与终端之间出现的业务异常</w:t>
-      </w:r>
-      <w:r>
-        <w:rPr>
-          <w:rFonts w:hint="eastAsia"/>
-        </w:rPr>
-        <w:t>，由设备向网管作为事件通知</w:t>
-      </w:r>
-      <w:r>
-        <w:rPr>
-          <w:rFonts w:hint="eastAsia"/>
-        </w:rPr>
-        <w:t>：</w:t>
-      </w:r>
-    </w:p>
-    <w:p>
-      <w:pPr>
-        <w:pStyle w:val="a3"/>
-        <w:numPr>
-          <w:ilvl w:val="0"/>
-          <w:numId w:val="5"/>
-        </w:numPr>
-        <w:ind w:firstLineChars="0"/>
-        <w:rPr>
-          <w:rFonts w:hint="eastAsia"/>
-        </w:rPr>
-      </w:pPr>
-      <w:r>
-        <w:rPr>
-          <w:rFonts w:hint="eastAsia"/>
-        </w:rPr>
-        <w:t>终端业务接口流量异常，例如在链路正常时，业务流量突增突减或无流量</w:t>
-      </w:r>
-    </w:p>
-    <w:p/>
-    <w:p>
-      <w:pPr>
-        <w:pStyle w:val="a3"/>
-        <w:numPr>
-          <w:ilvl w:val="0"/>
-          <w:numId w:val="1"/>
-        </w:numPr>
-        <w:ind w:firstLineChars="0"/>
-        <w:rPr>
-          <w:rFonts w:hint="eastAsia"/>
-        </w:rPr>
-      </w:pPr>
-      <w:r>
-        <w:rPr>
-          <w:rFonts w:hint="eastAsia"/>
-        </w:rPr>
         <w:t>相关的配置参数：</w:t>
       </w:r>
     </w:p>
@@ -916,9 +1568,6 @@
           <w:numId w:val="4"/>
         </w:numPr>
         <w:ind w:firstLineChars="0"/>
-        <w:rPr>
-          <w:rFonts w:hint="eastAsia"/>
-        </w:rPr>
       </w:pPr>
       <w:r>
         <w:rPr>
@@ -935,9 +1584,6 @@
           <w:numId w:val="4"/>
         </w:numPr>
         <w:ind w:firstLineChars="0"/>
-        <w:rPr>
-          <w:rFonts w:hint="eastAsia"/>
-        </w:rPr>
       </w:pPr>
       <w:r>
         <w:rPr>
@@ -954,9 +1600,6 @@
           <w:numId w:val="4"/>
         </w:numPr>
         <w:ind w:firstLineChars="0"/>
-        <w:rPr>
-          <w:rFonts w:hint="eastAsia"/>
-        </w:rPr>
       </w:pPr>
       <w:r>
         <w:rPr>
@@ -1001,9 +1644,6 @@
           <w:numId w:val="4"/>
         </w:numPr>
         <w:ind w:firstLineChars="0"/>
-        <w:rPr>
-          <w:rFonts w:hint="eastAsia"/>
-        </w:rPr>
       </w:pPr>
       <w:r>
         <w:rPr>
@@ -1012,6 +1652,175 @@
         <w:t>终端业务接口流量异常：例如高低流量阈值，监视周期</w:t>
       </w:r>
     </w:p>
+    <w:p/>
+    <w:p/>
+    <w:p>
+      <w:pPr>
+        <w:pStyle w:val="a3"/>
+        <w:numPr>
+          <w:ilvl w:val="0"/>
+          <w:numId w:val="6"/>
+        </w:numPr>
+        <w:ind w:firstLineChars="0"/>
+      </w:pPr>
+      <w:r>
+        <w:rPr>
+          <w:rFonts w:hint="eastAsia"/>
+        </w:rPr>
+        <w:t>报文解析，听说存储</w:t>
+      </w:r>
+      <w:r>
+        <w:rPr>
+          <w:rFonts w:hint="eastAsia"/>
+        </w:rPr>
+        <w:t>1</w:t>
+      </w:r>
+      <w:r>
+        <w:rPr>
+          <w:rFonts w:hint="eastAsia"/>
+        </w:rPr>
+        <w:t>个月</w:t>
+      </w:r>
+    </w:p>
+    <w:p>
+      <w:pPr>
+        <w:pStyle w:val="a3"/>
+        <w:numPr>
+          <w:ilvl w:val="0"/>
+          <w:numId w:val="6"/>
+        </w:numPr>
+        <w:ind w:firstLineChars="0"/>
+      </w:pPr>
+      <w:r>
+        <w:t>G</w:t>
+      </w:r>
+      <w:r>
+        <w:rPr>
+          <w:rFonts w:hint="eastAsia"/>
+        </w:rPr>
+        <w:t>oose</w:t>
+      </w:r>
+      <w:r>
+        <w:rPr>
+          <w:rFonts w:hint="eastAsia"/>
+        </w:rPr>
+        <w:t>事件</w:t>
+      </w:r>
+    </w:p>
+    <w:p>
+      <w:pPr>
+        <w:pStyle w:val="a3"/>
+        <w:numPr>
+          <w:ilvl w:val="0"/>
+          <w:numId w:val="6"/>
+        </w:numPr>
+        <w:ind w:firstLineChars="0"/>
+      </w:pPr>
+      <w:r>
+        <w:rPr>
+          <w:rFonts w:hint="eastAsia"/>
+        </w:rPr>
+        <w:t>SMV</w:t>
+      </w:r>
+      <w:r>
+        <w:rPr>
+          <w:rFonts w:hint="eastAsia"/>
+        </w:rPr>
+        <w:t>异常</w:t>
+      </w:r>
+    </w:p>
+    <w:p>
+      <w:pPr>
+        <w:pStyle w:val="a3"/>
+        <w:numPr>
+          <w:ilvl w:val="0"/>
+          <w:numId w:val="6"/>
+        </w:numPr>
+        <w:ind w:firstLineChars="0"/>
+      </w:pPr>
+      <w:r>
+        <w:rPr>
+          <w:rFonts w:hint="eastAsia"/>
+        </w:rPr>
+        <w:t>异常和事件前后一段时间均作为永久存储</w:t>
+      </w:r>
+    </w:p>
+    <w:p>
+      <w:pPr>
+        <w:pStyle w:val="a3"/>
+        <w:numPr>
+          <w:ilvl w:val="0"/>
+          <w:numId w:val="6"/>
+        </w:numPr>
+        <w:ind w:firstLineChars="0"/>
+      </w:pPr>
+      <w:r>
+        <w:rPr>
+          <w:rFonts w:hint="eastAsia"/>
+        </w:rPr>
+        <w:t>网络</w:t>
+      </w:r>
+      <w:proofErr w:type="gramStart"/>
+      <w:r>
+        <w:rPr>
+          <w:rFonts w:hint="eastAsia"/>
+        </w:rPr>
+        <w:t>数据抓</w:t>
+      </w:r>
+      <w:proofErr w:type="gramEnd"/>
+      <w:r>
+        <w:rPr>
+          <w:rFonts w:hint="eastAsia"/>
+        </w:rPr>
+        <w:t>包？</w:t>
+      </w:r>
+    </w:p>
+    <w:p/>
+    <w:p>
+      <w:hyperlink r:id="rId7" w:history="1">
+        <w:r>
+          <w:rPr>
+            <w:rStyle w:val="a6"/>
+          </w:rPr>
+          <w:t>y</w:t>
+        </w:r>
+        <w:r>
+          <w:rPr>
+            <w:rStyle w:val="a6"/>
+            <w:rFonts w:hint="eastAsia"/>
+          </w:rPr>
+          <w:t>aoshujian</w:t>
+        </w:r>
+        <w:r>
+          <w:rPr>
+            <w:rStyle w:val="a6"/>
+          </w:rPr>
+          <w:t>@chenxiaotech.com</w:t>
+        </w:r>
+      </w:hyperlink>
+    </w:p>
+    <w:p/>
+    <w:p>
+      <w:r>
+        <w:rPr>
+          <w:rFonts w:hint="eastAsia"/>
+        </w:rPr>
+        <w:t>绍兴局</w:t>
+      </w:r>
+      <w:r>
+        <w:rPr>
+          <w:rFonts w:hint="eastAsia"/>
+        </w:rPr>
+        <w:t xml:space="preserve">  </w:t>
+      </w:r>
+      <w:r>
+        <w:rPr>
+          <w:rFonts w:hint="eastAsia"/>
+        </w:rPr>
+        <w:t>金主任</w:t>
+      </w:r>
+    </w:p>
+    <w:p/>
     <w:p/>
     <w:sectPr>
       <w:pgSz w:w="11906" w:h="16838"/>
@@ -1242,6 +2051,92 @@
     </w:lvl>
   </w:abstractNum>
   <w:abstractNum w:abstractNumId="2">
+    <w:nsid w:val="21AE3B4A"/>
+    <w:multiLevelType w:val="hybridMultilevel"/>
+    <w:tmpl w:val="2F8EB9DC"/>
+    <w:lvl w:ilvl="0" w:tplc="0409000F">
+      <w:start w:val="1"/>
+      <w:numFmt w:val="decimal"/>
+      <w:lvlText w:val="%1."/>
+      <w:lvlJc w:val="left"/>
+      <w:pPr>
+        <w:ind w:left="420" w:hanging="420"/>
+      </w:pPr>
+    </w:lvl>
+    <w:lvl w:ilvl="1" w:tplc="04090019" w:tentative="1">
+      <w:start w:val="1"/>
+      <w:numFmt w:val="lowerLetter"/>
+      <w:lvlText w:val="%2)"/>
+      <w:lvlJc w:val="left"/>
+      <w:pPr>
+        <w:ind w:left="840" w:hanging="420"/>
+      </w:pPr>
+    </w:lvl>
+    <w:lvl w:ilvl="2" w:tplc="0409001B" w:tentative="1">
+      <w:start w:val="1"/>
+      <w:numFmt w:val="lowerRoman"/>
+      <w:lvlText w:val="%3."/>
+      <w:lvlJc w:val="right"/>
+      <w:pPr>
+        <w:ind w:left="1260" w:hanging="420"/>
+      </w:pPr>
+    </w:lvl>
+    <w:lvl w:ilvl="3" w:tplc="0409000F" w:tentative="1">
+      <w:start w:val="1"/>
+      <w:numFmt w:val="decimal"/>
+      <w:lvlText w:val="%4."/>
+      <w:lvlJc w:val="left"/>
+      <w:pPr>
+        <w:ind w:left="1680" w:hanging="420"/>
+      </w:pPr>
+    </w:lvl>
+    <w:lvl w:ilvl="4" w:tplc="04090019" w:tentative="1">
+      <w:start w:val="1"/>
+      <w:numFmt w:val="lowerLetter"/>
+      <w:lvlText w:val="%5)"/>
+      <w:lvlJc w:val="left"/>
+      <w:pPr>
+        <w:ind w:left="2100" w:hanging="420"/>
+      </w:pPr>
+    </w:lvl>
+    <w:lvl w:ilvl="5" w:tplc="0409001B" w:tentative="1">
+      <w:start w:val="1"/>
+      <w:numFmt w:val="lowerRoman"/>
+      <w:lvlText w:val="%6."/>
+      <w:lvlJc w:val="right"/>
+      <w:pPr>
+        <w:ind w:left="2520" w:hanging="420"/>
+      </w:pPr>
+    </w:lvl>
+    <w:lvl w:ilvl="6" w:tplc="0409000F" w:tentative="1">
+      <w:start w:val="1"/>
+      <w:numFmt w:val="decimal"/>
+      <w:lvlText w:val="%7."/>
+      <w:lvlJc w:val="left"/>
+      <w:pPr>
+        <w:ind w:left="2940" w:hanging="420"/>
+      </w:pPr>
+    </w:lvl>
+    <w:lvl w:ilvl="7" w:tplc="04090019" w:tentative="1">
+      <w:start w:val="1"/>
+      <w:numFmt w:val="lowerLetter"/>
+      <w:lvlText w:val="%8)"/>
+      <w:lvlJc w:val="left"/>
+      <w:pPr>
+        <w:ind w:left="3360" w:hanging="420"/>
+      </w:pPr>
+    </w:lvl>
+    <w:lvl w:ilvl="8" w:tplc="0409001B" w:tentative="1">
+      <w:start w:val="1"/>
+      <w:numFmt w:val="lowerRoman"/>
+      <w:lvlText w:val="%9."/>
+      <w:lvlJc w:val="right"/>
+      <w:pPr>
+        <w:ind w:left="3780" w:hanging="420"/>
+      </w:pPr>
+    </w:lvl>
+  </w:abstractNum>
+  <w:abstractNum w:abstractNumId="3">
     <w:nsid w:val="2B1F7DB0"/>
     <w:multiLevelType w:val="hybridMultilevel"/>
     <w:tmpl w:val="DE0876BA"/>
@@ -1330,7 +2225,7 @@
       </w:pPr>
     </w:lvl>
   </w:abstractNum>
-  <w:abstractNum w:abstractNumId="3">
+  <w:abstractNum w:abstractNumId="4">
     <w:nsid w:val="38CD5194"/>
     <w:multiLevelType w:val="hybridMultilevel"/>
     <w:tmpl w:val="8398FECA"/>
@@ -1419,7 +2314,7 @@
       </w:pPr>
     </w:lvl>
   </w:abstractNum>
-  <w:abstractNum w:abstractNumId="4">
+  <w:abstractNum w:abstractNumId="5">
     <w:nsid w:val="5AFE0EDB"/>
     <w:multiLevelType w:val="hybridMultilevel"/>
     <w:tmpl w:val="1036489E"/>
@@ -1508,20 +2403,115 @@
       </w:pPr>
     </w:lvl>
   </w:abstractNum>
+  <w:abstractNum w:abstractNumId="6">
+    <w:nsid w:val="5CB7252E"/>
+    <w:multiLevelType w:val="hybridMultilevel"/>
+    <w:tmpl w:val="340402FA"/>
+    <w:lvl w:ilvl="0" w:tplc="75665FAE">
+      <w:start w:val="1"/>
+      <w:numFmt w:val="decimal"/>
+      <w:lvlText w:val="%1."/>
+      <w:lvlJc w:val="left"/>
+      <w:pPr>
+        <w:ind w:left="360" w:hanging="360"/>
+      </w:pPr>
+      <w:rPr>
+        <w:rFonts w:hint="default"/>
+      </w:rPr>
+    </w:lvl>
+    <w:lvl w:ilvl="1" w:tplc="04090019" w:tentative="1">
+      <w:start w:val="1"/>
+      <w:numFmt w:val="lowerLetter"/>
+      <w:lvlText w:val="%2)"/>
+      <w:lvlJc w:val="left"/>
+      <w:pPr>
+        <w:ind w:left="840" w:hanging="420"/>
+      </w:pPr>
+    </w:lvl>
+    <w:lvl w:ilvl="2" w:tplc="0409001B" w:tentative="1">
+      <w:start w:val="1"/>
+      <w:numFmt w:val="lowerRoman"/>
+      <w:lvlText w:val="%3."/>
+      <w:lvlJc w:val="right"/>
+      <w:pPr>
+        <w:ind w:left="1260" w:hanging="420"/>
+      </w:pPr>
+    </w:lvl>
+    <w:lvl w:ilvl="3" w:tplc="0409000F" w:tentative="1">
+      <w:start w:val="1"/>
+      <w:numFmt w:val="decimal"/>
+      <w:lvlText w:val="%4."/>
+      <w:lvlJc w:val="left"/>
+      <w:pPr>
+        <w:ind w:left="1680" w:hanging="420"/>
+      </w:pPr>
+    </w:lvl>
+    <w:lvl w:ilvl="4" w:tplc="04090019" w:tentative="1">
+      <w:start w:val="1"/>
+      <w:numFmt w:val="lowerLetter"/>
+      <w:lvlText w:val="%5)"/>
+      <w:lvlJc w:val="left"/>
+      <w:pPr>
+        <w:ind w:left="2100" w:hanging="420"/>
+      </w:pPr>
+    </w:lvl>
+    <w:lvl w:ilvl="5" w:tplc="0409001B" w:tentative="1">
+      <w:start w:val="1"/>
+      <w:numFmt w:val="lowerRoman"/>
+      <w:lvlText w:val="%6."/>
+      <w:lvlJc w:val="right"/>
+      <w:pPr>
+        <w:ind w:left="2520" w:hanging="420"/>
+      </w:pPr>
+    </w:lvl>
+    <w:lvl w:ilvl="6" w:tplc="0409000F" w:tentative="1">
+      <w:start w:val="1"/>
+      <w:numFmt w:val="decimal"/>
+      <w:lvlText w:val="%7."/>
+      <w:lvlJc w:val="left"/>
+      <w:pPr>
+        <w:ind w:left="2940" w:hanging="420"/>
+      </w:pPr>
+    </w:lvl>
+    <w:lvl w:ilvl="7" w:tplc="04090019" w:tentative="1">
+      <w:start w:val="1"/>
+      <w:numFmt w:val="lowerLetter"/>
+      <w:lvlText w:val="%8)"/>
+      <w:lvlJc w:val="left"/>
+      <w:pPr>
+        <w:ind w:left="3360" w:hanging="420"/>
+      </w:pPr>
+    </w:lvl>
+    <w:lvl w:ilvl="8" w:tplc="0409001B" w:tentative="1">
+      <w:start w:val="1"/>
+      <w:numFmt w:val="lowerRoman"/>
+      <w:lvlText w:val="%9."/>
+      <w:lvlJc w:val="right"/>
+      <w:pPr>
+        <w:ind w:left="3780" w:hanging="420"/>
+      </w:pPr>
+    </w:lvl>
+  </w:abstractNum>
   <w:num w:numId="1">
-    <w:abstractNumId w:val="3"/>
+    <w:abstractNumId w:val="4"/>
   </w:num>
   <w:num w:numId="2">
-    <w:abstractNumId w:val="4"/>
+    <w:abstractNumId w:val="5"/>
   </w:num>
   <w:num w:numId="3">
     <w:abstractNumId w:val="1"/>
   </w:num>
   <w:num w:numId="4">
-    <w:abstractNumId w:val="2"/>
+    <w:abstractNumId w:val="3"/>
   </w:num>
   <w:num w:numId="5">
     <w:abstractNumId w:val="0"/>
+  </w:num>
+  <w:num w:numId="6">
+    <w:abstractNumId w:val="6"/>
+  </w:num>
+  <w:num w:numId="7">
+    <w:abstractNumId w:val="2"/>
   </w:num>
 </w:numbering>
 </file>
@@ -1791,6 +2781,44 @@
     <w:semiHidden/>
     <w:rsid w:val="00DB6CC0"/>
     <w:rPr>
+      <w:sz w:val="18"/>
+      <w:szCs w:val="18"/>
+    </w:rPr>
+  </w:style>
+  <w:style w:type="character" w:styleId="a6">
+    <w:name w:val="Hyperlink"/>
+    <w:basedOn w:val="a0"/>
+    <w:uiPriority w:val="99"/>
+    <w:unhideWhenUsed/>
+    <w:rsid w:val="008C2607"/>
+    <w:rPr>
+      <w:color w:val="0000FF" w:themeColor="hyperlink"/>
+      <w:u w:val="single"/>
+    </w:rPr>
+  </w:style>
+  <w:style w:type="paragraph" w:styleId="a7">
+    <w:name w:val="Document Map"/>
+    <w:basedOn w:val="a"/>
+    <w:link w:val="Char1"/>
+    <w:uiPriority w:val="99"/>
+    <w:semiHidden/>
+    <w:unhideWhenUsed/>
+    <w:rsid w:val="001E2B3A"/>
+    <w:rPr>
+      <w:rFonts w:ascii="宋体" w:eastAsia="宋体"/>
+      <w:sz w:val="18"/>
+      <w:szCs w:val="18"/>
+    </w:rPr>
+  </w:style>
+  <w:style w:type="character" w:customStyle="1" w:styleId="Char1">
+    <w:name w:val="文档结构图 Char"/>
+    <w:basedOn w:val="a0"/>
+    <w:link w:val="a7"/>
+    <w:uiPriority w:val="99"/>
+    <w:semiHidden/>
+    <w:rsid w:val="001E2B3A"/>
+    <w:rPr>
+      <w:rFonts w:ascii="宋体" w:eastAsia="宋体"/>
       <w:sz w:val="18"/>
       <w:szCs w:val="18"/>
     </w:rPr>

--- a/doc/报文分析接口.docx
+++ b/doc/报文分析接口.docx
@@ -10,9 +10,6 @@
           <w:numId w:val="7"/>
         </w:numPr>
         <w:ind w:firstLineChars="0"/>
-        <w:rPr>
-          <w:rFonts w:hint="eastAsia"/>
-        </w:rPr>
       </w:pPr>
       <w:r>
         <w:rPr>
@@ -28,39 +25,30 @@
       </w:r>
     </w:p>
     <w:p>
-      <w:pPr>
-        <w:rPr>
-          <w:rFonts w:hint="eastAsia"/>
-        </w:rPr>
-      </w:pPr>
       <w:r>
         <w:rPr>
           <w:rFonts w:hint="eastAsia"/>
         </w:rPr>
         <w:t>网络报文镜像出口在</w:t>
       </w:r>
-      <w:proofErr w:type="spellStart"/>
       <w:r>
         <w:rPr>
           <w:rFonts w:hint="eastAsia"/>
         </w:rPr>
         <w:t>onu</w:t>
       </w:r>
-      <w:proofErr w:type="spellEnd"/>
       <w:r>
         <w:rPr>
           <w:rFonts w:hint="eastAsia"/>
         </w:rPr>
         <w:t>上，可以是一个或多个</w:t>
       </w:r>
-      <w:proofErr w:type="spellStart"/>
       <w:r>
         <w:rPr>
           <w:rFonts w:hint="eastAsia"/>
         </w:rPr>
         <w:t>onu</w:t>
       </w:r>
-      <w:proofErr w:type="spellEnd"/>
       <w:r>
         <w:rPr>
           <w:rFonts w:hint="eastAsia"/>
@@ -69,11 +57,6 @@
       </w:r>
     </w:p>
     <w:p>
-      <w:pPr>
-        <w:rPr>
-          <w:rFonts w:hint="eastAsia"/>
-        </w:rPr>
-      </w:pPr>
       <w:r>
         <w:rPr>
           <w:rFonts w:hint="eastAsia"/>
@@ -152,7 +135,6 @@
                     <w:pPr>
                       <w:jc w:val="center"/>
                     </w:pPr>
-                    <w:proofErr w:type="spellStart"/>
                     <w:r>
                       <w:t>O</w:t>
                     </w:r>
@@ -162,7 +144,6 @@
                       </w:rPr>
                       <w:t>nu</w:t>
                     </w:r>
-                    <w:proofErr w:type="spellEnd"/>
                   </w:p>
                 </w:txbxContent>
               </v:textbox>
@@ -174,7 +155,6 @@
                     <w:pPr>
                       <w:jc w:val="center"/>
                     </w:pPr>
-                    <w:proofErr w:type="spellStart"/>
                     <w:r>
                       <w:t>O</w:t>
                     </w:r>
@@ -184,7 +164,6 @@
                       </w:rPr>
                       <w:t>nu</w:t>
                     </w:r>
-                    <w:proofErr w:type="spellEnd"/>
                   </w:p>
                 </w:txbxContent>
               </v:textbox>
@@ -196,7 +175,6 @@
                     <w:pPr>
                       <w:jc w:val="center"/>
                     </w:pPr>
-                    <w:proofErr w:type="spellStart"/>
                     <w:r>
                       <w:t>O</w:t>
                     </w:r>
@@ -206,7 +184,6 @@
                       </w:rPr>
                       <w:t>nu</w:t>
                     </w:r>
-                    <w:proofErr w:type="spellEnd"/>
                   </w:p>
                 </w:txbxContent>
               </v:textbox>
@@ -225,7 +202,6 @@
                     <w:pPr>
                       <w:jc w:val="center"/>
                     </w:pPr>
-                    <w:proofErr w:type="spellStart"/>
                     <w:r>
                       <w:t>O</w:t>
                     </w:r>
@@ -235,7 +211,6 @@
                       </w:rPr>
                       <w:t>nu</w:t>
                     </w:r>
-                    <w:proofErr w:type="spellEnd"/>
                   </w:p>
                 </w:txbxContent>
               </v:textbox>
@@ -247,7 +222,6 @@
                     <w:pPr>
                       <w:jc w:val="center"/>
                     </w:pPr>
-                    <w:proofErr w:type="spellStart"/>
                     <w:r>
                       <w:t>O</w:t>
                     </w:r>
@@ -257,7 +231,6 @@
                       </w:rPr>
                       <w:t>nu</w:t>
                     </w:r>
-                    <w:proofErr w:type="spellEnd"/>
                   </w:p>
                 </w:txbxContent>
               </v:textbox>
@@ -269,7 +242,6 @@
                     <w:pPr>
                       <w:jc w:val="center"/>
                     </w:pPr>
-                    <w:proofErr w:type="spellStart"/>
                     <w:r>
                       <w:t>O</w:t>
                     </w:r>
@@ -279,7 +251,6 @@
                       </w:rPr>
                       <w:t>nu</w:t>
                     </w:r>
-                    <w:proofErr w:type="spellEnd"/>
                   </w:p>
                 </w:txbxContent>
               </v:textbox>
@@ -291,7 +262,6 @@
                     <w:pPr>
                       <w:jc w:val="center"/>
                     </w:pPr>
-                    <w:proofErr w:type="spellStart"/>
                     <w:r>
                       <w:t>O</w:t>
                     </w:r>
@@ -301,7 +271,6 @@
                       </w:rPr>
                       <w:t>lt</w:t>
                     </w:r>
-                    <w:proofErr w:type="spellEnd"/>
                   </w:p>
                 </w:txbxContent>
               </v:textbox>
@@ -383,29 +352,47 @@
     </w:p>
     <w:p>
       <w:pPr>
+        <w:rPr>
+          <w:rFonts w:hint="eastAsia"/>
+        </w:rPr>
+      </w:pPr>
+      <w:r>
+        <w:rPr>
+          <w:rFonts w:hint="eastAsia"/>
+        </w:rPr>
+        <w:t>注意：镜像报文为各类业务在网络入口侧的原始报文</w:t>
+      </w:r>
+    </w:p>
+    <w:p/>
+    <w:p>
+      <w:pPr>
         <w:pStyle w:val="a3"/>
         <w:numPr>
           <w:ilvl w:val="0"/>
           <w:numId w:val="7"/>
         </w:numPr>
         <w:ind w:firstLineChars="0"/>
-        <w:rPr>
-          <w:rFonts w:hint="eastAsia"/>
-        </w:rPr>
-      </w:pPr>
-      <w:r>
-        <w:rPr>
-          <w:rFonts w:hint="eastAsia"/>
-        </w:rPr>
-        <w:t>镜像配置说明</w:t>
-      </w:r>
-    </w:p>
-    <w:p>
-      <w:pPr>
-        <w:rPr>
-          <w:rFonts w:hint="eastAsia"/>
-        </w:rPr>
-      </w:pPr>
+      </w:pPr>
+      <w:r>
+        <w:rPr>
+          <w:rFonts w:hint="eastAsia"/>
+        </w:rPr>
+        <w:t>网管</w:t>
+      </w:r>
+      <w:r>
+        <w:rPr>
+          <w:rFonts w:hint="eastAsia"/>
+        </w:rPr>
+        <w:t>镜像配置</w:t>
+      </w:r>
+      <w:r>
+        <w:rPr>
+          <w:rFonts w:hint="eastAsia"/>
+        </w:rPr>
+        <w:t>需求</w:t>
+      </w:r>
+    </w:p>
+    <w:p>
       <w:r>
         <w:rPr>
           <w:rFonts w:hint="eastAsia"/>
@@ -430,28 +417,12 @@
         </w:rPr>
         <w:t>并关联到各对应</w:t>
       </w:r>
-      <w:proofErr w:type="spellStart"/>
-      <w:r>
-        <w:rPr>
-          <w:rFonts w:hint="eastAsia"/>
-        </w:rPr>
-        <w:t>elan</w:t>
-      </w:r>
-      <w:proofErr w:type="spellEnd"/>
-      <w:r>
-        <w:rPr>
-          <w:rFonts w:hint="eastAsia"/>
-        </w:rPr>
-        <w:t>/</w:t>
-      </w:r>
-      <w:proofErr w:type="spellStart"/>
-      <w:r>
-        <w:rPr>
-          <w:rFonts w:hint="eastAsia"/>
-        </w:rPr>
-        <w:t>etree</w:t>
-      </w:r>
-      <w:proofErr w:type="spellEnd"/>
+      <w:r>
+        <w:rPr>
+          <w:rFonts w:hint="eastAsia"/>
+        </w:rPr>
+        <w:t>elan/etree</w:t>
+      </w:r>
       <w:r>
         <w:rPr>
           <w:rFonts w:hint="eastAsia"/>
@@ -489,13 +460,7 @@
         <w:t>；镜像物理接口的增加，删除，修改，查询</w:t>
       </w:r>
     </w:p>
-    <w:p>
-      <w:pPr>
-        <w:rPr>
-          <w:rFonts w:hint="eastAsia"/>
-        </w:rPr>
-      </w:pPr>
-    </w:p>
+    <w:p/>
     <w:p>
       <w:pPr>
         <w:pStyle w:val="a3"/>
@@ -521,15 +486,16 @@
         <w:rPr>
           <w:rFonts w:hint="eastAsia"/>
         </w:rPr>
+        <w:t>业务的镜像报文</w:t>
+      </w:r>
+      <w:r>
+        <w:rPr>
+          <w:rFonts w:hint="eastAsia"/>
+        </w:rPr>
         <w:t>。</w:t>
       </w:r>
     </w:p>
     <w:p>
-      <w:pPr>
-        <w:rPr>
-          <w:rFonts w:hint="eastAsia"/>
-        </w:rPr>
-      </w:pPr>
       <w:r>
         <w:rPr>
           <w:rFonts w:hint="eastAsia"/>
@@ -556,11 +522,6 @@
       </w:r>
     </w:p>
     <w:p>
-      <w:pPr>
-        <w:rPr>
-          <w:rFonts w:hint="eastAsia"/>
-        </w:rPr>
-      </w:pPr>
       <w:r>
         <w:rPr>
           <w:rFonts w:hint="eastAsia"/>
@@ -587,11 +548,6 @@
       </w:r>
     </w:p>
     <w:p>
-      <w:pPr>
-        <w:rPr>
-          <w:rFonts w:hint="eastAsia"/>
-        </w:rPr>
-      </w:pPr>
       <w:r>
         <w:rPr>
           <w:rFonts w:hint="eastAsia"/>
@@ -605,13 +561,7 @@
         <w:t>：原始报文</w:t>
       </w:r>
     </w:p>
-    <w:p>
-      <w:pPr>
-        <w:rPr>
-          <w:rFonts w:hint="eastAsia"/>
-        </w:rPr>
-      </w:pPr>
-    </w:p>
+    <w:p/>
     <w:p>
       <w:pPr>
         <w:pStyle w:val="a3"/>
@@ -620,9 +570,6 @@
           <w:numId w:val="7"/>
         </w:numPr>
         <w:ind w:firstLineChars="0"/>
-        <w:rPr>
-          <w:rFonts w:hint="eastAsia"/>
-        </w:rPr>
       </w:pPr>
       <w:r>
         <w:rPr>
@@ -632,11 +579,6 @@
       </w:r>
     </w:p>
     <w:p>
-      <w:pPr>
-        <w:rPr>
-          <w:rFonts w:hint="eastAsia"/>
-        </w:rPr>
-      </w:pPr>
       <w:r>
         <w:rPr>
           <w:rFonts w:hint="eastAsia"/>
@@ -675,11 +617,6 @@
       </w:r>
     </w:p>
     <w:p>
-      <w:pPr>
-        <w:rPr>
-          <w:rFonts w:hint="eastAsia"/>
-        </w:rPr>
-      </w:pPr>
       <w:r>
         <w:rPr>
           <w:rFonts w:hint="eastAsia"/>
@@ -714,16 +651,23 @@
       </w:r>
     </w:p>
     <w:p>
-      <w:pPr>
-        <w:rPr>
-          <w:rFonts w:hint="eastAsia"/>
-        </w:rPr>
-      </w:pPr>
-      <w:r>
-        <w:rPr>
-          <w:rFonts w:hint="eastAsia"/>
-        </w:rPr>
-        <w:t>报文长度，分析碎片和超长</w:t>
+      <w:r>
+        <w:rPr>
+          <w:rFonts w:hint="eastAsia"/>
+        </w:rPr>
+        <w:t>报文长度，分析碎片</w:t>
+      </w:r>
+      <w:r>
+        <w:rPr>
+          <w:rFonts w:hint="eastAsia"/>
+        </w:rPr>
+        <w:t>帧</w:t>
+      </w:r>
+      <w:r>
+        <w:rPr>
+          <w:rFonts w:hint="eastAsia"/>
+        </w:rPr>
+        <w:t>和超长</w:t>
       </w:r>
       <w:proofErr w:type="gramStart"/>
       <w:r>
@@ -735,11 +679,6 @@
       <w:proofErr w:type="gramEnd"/>
     </w:p>
     <w:p>
-      <w:pPr>
-        <w:rPr>
-          <w:rFonts w:hint="eastAsia"/>
-        </w:rPr>
-      </w:pPr>
       <w:r>
         <w:rPr>
           <w:rFonts w:hint="eastAsia"/>
@@ -764,13 +703,14 @@
         </w:rPr>
         <w:t>事件</w:t>
       </w:r>
-    </w:p>
-    <w:p>
-      <w:pPr>
-        <w:rPr>
-          <w:rFonts w:hint="eastAsia"/>
-        </w:rPr>
-      </w:pPr>
+      <w:r>
+        <w:rPr>
+          <w:rFonts w:hint="eastAsia"/>
+        </w:rPr>
+        <w:t>和内容异常</w:t>
+      </w:r>
+    </w:p>
+    <w:p>
       <w:r>
         <w:rPr>
           <w:rFonts w:hint="eastAsia"/>
@@ -781,15 +721,36 @@
         <w:rPr>
           <w:rFonts w:hint="eastAsia"/>
         </w:rPr>
-        <w:t>内容，分析录波</w:t>
-      </w:r>
-    </w:p>
-    <w:p>
-      <w:pPr>
-        <w:rPr>
-          <w:rFonts w:hint="eastAsia"/>
-        </w:rPr>
-      </w:pPr>
+        <w:t>内容，</w:t>
+      </w:r>
+      <w:proofErr w:type="gramStart"/>
+      <w:r>
+        <w:rPr>
+          <w:rFonts w:hint="eastAsia"/>
+        </w:rPr>
+        <w:t>分析录波</w:t>
+      </w:r>
+      <w:r>
+        <w:rPr>
+          <w:rFonts w:hint="eastAsia"/>
+        </w:rPr>
+        <w:t>和</w:t>
+      </w:r>
+      <w:proofErr w:type="gramEnd"/>
+      <w:r>
+        <w:rPr>
+          <w:rFonts w:hint="eastAsia"/>
+        </w:rPr>
+        <w:t>内容异常</w:t>
+      </w:r>
+    </w:p>
+    <w:p>
+      <w:r>
+        <w:rPr>
+          <w:rFonts w:hint="eastAsia"/>
+        </w:rPr>
+        <w:t>全部报文，</w:t>
+      </w:r>
       <w:r>
         <w:rPr>
           <w:rFonts w:hint="eastAsia"/>
@@ -797,13 +758,7 @@
         <w:t>故障反演</w:t>
       </w:r>
     </w:p>
-    <w:p>
-      <w:pPr>
-        <w:rPr>
-          <w:rFonts w:hint="eastAsia"/>
-        </w:rPr>
-      </w:pPr>
-    </w:p>
+    <w:p/>
     <w:p>
       <w:pPr>
         <w:pStyle w:val="a3"/>
@@ -812,9 +767,6 @@
           <w:numId w:val="7"/>
         </w:numPr>
         <w:ind w:firstLineChars="0"/>
-        <w:rPr>
-          <w:rFonts w:hint="eastAsia"/>
-        </w:rPr>
       </w:pPr>
       <w:r>
         <w:rPr>
@@ -824,11 +776,6 @@
       </w:r>
     </w:p>
     <w:p>
-      <w:pPr>
-        <w:rPr>
-          <w:rFonts w:hint="eastAsia"/>
-        </w:rPr>
-      </w:pPr>
       <w:r>
         <w:rPr>
           <w:rFonts w:hint="eastAsia"/>
@@ -849,23 +796,36 @@
       </w:r>
     </w:p>
     <w:p>
-      <w:pPr>
-        <w:rPr>
-          <w:rFonts w:hint="eastAsia"/>
-        </w:rPr>
-      </w:pPr>
+      <w:r>
+        <w:rPr>
+          <w:rFonts w:hint="eastAsia"/>
+        </w:rPr>
+        <w:t>SMV</w:t>
+      </w:r>
       <w:proofErr w:type="gramStart"/>
       <w:r>
         <w:rPr>
           <w:rFonts w:hint="eastAsia"/>
         </w:rPr>
-        <w:t>录波和</w:t>
+        <w:t>录波</w:t>
+      </w:r>
+      <w:r>
+        <w:rPr>
+          <w:rFonts w:hint="eastAsia"/>
+        </w:rPr>
+        <w:t>异常</w:t>
       </w:r>
       <w:proofErr w:type="gramEnd"/>
       <w:r>
         <w:rPr>
           <w:rFonts w:hint="eastAsia"/>
         </w:rPr>
+        <w:t>及</w:t>
+      </w:r>
+      <w:r>
+        <w:rPr>
+          <w:rFonts w:hint="eastAsia"/>
+        </w:rPr>
         <w:t>goose</w:t>
       </w:r>
       <w:r>
@@ -875,13 +835,7 @@
         <w:t>事件异常永久存储</w:t>
       </w:r>
     </w:p>
-    <w:p>
-      <w:pPr>
-        <w:rPr>
-          <w:rFonts w:hint="eastAsia"/>
-        </w:rPr>
-      </w:pPr>
-    </w:p>
+    <w:p/>
     <w:p>
       <w:pPr>
         <w:pStyle w:val="a3"/>
@@ -890,9 +844,6 @@
           <w:numId w:val="7"/>
         </w:numPr>
         <w:ind w:firstLineChars="0"/>
-        <w:rPr>
-          <w:rFonts w:hint="eastAsia"/>
-        </w:rPr>
       </w:pPr>
       <w:r>
         <w:rPr>
@@ -908,12 +859,6 @@
       </w:r>
     </w:p>
     <w:p>
-      <w:pPr>
-        <w:rPr>
-          <w:rFonts w:hint="eastAsia"/>
-        </w:rPr>
-      </w:pPr>
-      <w:proofErr w:type="spellStart"/>
       <w:r>
         <w:t>O</w:t>
       </w:r>
@@ -921,14 +866,7 @@
         <w:rPr>
           <w:rFonts w:hint="eastAsia"/>
         </w:rPr>
-        <w:t>nu</w:t>
-      </w:r>
-      <w:proofErr w:type="spellEnd"/>
-      <w:r>
-        <w:rPr>
-          <w:rFonts w:hint="eastAsia"/>
-        </w:rPr>
-        <w:t xml:space="preserve"> ac</w:t>
+        <w:t>nu ac</w:t>
       </w:r>
       <w:r>
         <w:rPr>
@@ -942,14 +880,12 @@
         </w:rPr>
         <w:t>否则需要多个</w:t>
       </w:r>
-      <w:proofErr w:type="spellStart"/>
       <w:r>
         <w:rPr>
           <w:rFonts w:hint="eastAsia"/>
         </w:rPr>
         <w:t>onu</w:t>
       </w:r>
-      <w:proofErr w:type="spellEnd"/>
     </w:p>
     <w:p>
       <w:r>
@@ -986,6 +922,12 @@
         <w:rPr>
           <w:rFonts w:hint="eastAsia"/>
         </w:rPr>
+        <w:t>规划</w:t>
+      </w:r>
+      <w:r>
+        <w:rPr>
+          <w:rFonts w:hint="eastAsia"/>
+        </w:rPr>
         <w:t>单独部署</w:t>
       </w:r>
       <w:r>
@@ -998,7 +940,31 @@
         <w:rPr>
           <w:rFonts w:hint="eastAsia"/>
         </w:rPr>
-        <w:t>作为镜像。</w:t>
+        <w:t>的</w:t>
+      </w:r>
+      <w:r>
+        <w:rPr>
+          <w:rFonts w:hint="eastAsia"/>
+        </w:rPr>
+        <w:t>GE</w:t>
+      </w:r>
+      <w:r>
+        <w:rPr>
+          <w:rFonts w:hint="eastAsia"/>
+        </w:rPr>
+        <w:t>作为镜像</w:t>
+      </w:r>
+      <w:r>
+        <w:rPr>
+          <w:rFonts w:hint="eastAsia"/>
+        </w:rPr>
+        <w:t>物理接口</w:t>
+      </w:r>
+      <w:r>
+        <w:rPr>
+          <w:rFonts w:hint="eastAsia"/>
+        </w:rPr>
+        <w:t>。</w:t>
       </w:r>
     </w:p>
     <w:p>
@@ -1021,20 +987,8 @@
         <w:t>类型</w:t>
       </w:r>
     </w:p>
-    <w:p>
-      <w:pPr>
-        <w:rPr>
-          <w:rFonts w:hint="eastAsia"/>
-        </w:rPr>
-      </w:pPr>
-    </w:p>
-    <w:p>
-      <w:pPr>
-        <w:rPr>
-          <w:rFonts w:hint="eastAsia"/>
-        </w:rPr>
-      </w:pPr>
-    </w:p>
+    <w:p/>
+    <w:p/>
     <w:p/>
     <w:p>
       <w:pPr>
@@ -1049,7 +1003,6 @@
         <w:rPr>
           <w:rFonts w:hint="eastAsia"/>
         </w:rPr>
-        <w:lastRenderedPageBreak/>
         <w:t>通信网络内部的</w:t>
       </w:r>
       <w:r>
